--- a/progr10.docx
+++ b/progr10.docx
@@ -1,6 +1,6 @@
 
 <file path=word/document.xml><?xml version="1.0" encoding="utf-8"?>
-<w:document xmlns:wpc="http://schemas.microsoft.com/office/word/2010/wordprocessingCanvas" xmlns:cx="http://schemas.microsoft.com/office/drawing/2014/chartex" xmlns:cx1="http://schemas.microsoft.com/office/drawing/2015/9/8/chartex" xmlns:cx2="http://schemas.microsoft.com/office/drawing/2015/10/21/chartex" xmlns:cx3="http://schemas.microsoft.com/office/drawing/2016/5/9/chartex" xmlns:cx4="http://schemas.microsoft.com/office/drawing/2016/5/10/chartex" xmlns:cx5="http://schemas.microsoft.com/office/drawing/2016/5/11/chartex" xmlns:cx6="http://schemas.microsoft.com/office/drawing/2016/5/12/chartex" xmlns:cx7="http://schemas.microsoft.com/office/drawing/2016/5/13/chartex" xmlns:cx8="http://schemas.microsoft.com/office/drawing/2016/5/14/chartex" xmlns:mc="http://schemas.openxmlformats.org/markup-compatibility/2006" xmlns:aink="http://schemas.microsoft.com/office/drawing/2016/ink" xmlns:am3d="http://schemas.microsoft.com/office/drawing/2017/model3d" xmlns:o="urn:schemas-microsoft-com:office:office" xmlns:oel="http://schemas.microsoft.com/office/2019/extlst" xmlns:r="http://schemas.openxmlformats.org/officeDocument/2006/relationships" xmlns:m="http://schemas.openxmlformats.org/officeDocument/2006/math" xmlns:v="urn:schemas-microsoft-com:vml" xmlns:wp14="http://schemas.microsoft.com/office/word/2010/wordprocessingDrawing" xmlns:wp="http://schemas.openxmlformats.org/drawingml/2006/wordprocessingDrawing" xmlns:w10="urn:schemas-microsoft-com:office:word" xmlns:w="http://schemas.openxmlformats.org/wordprocessingml/2006/main" xmlns:w14="http://schemas.microsoft.com/office/word/2010/wordml" xmlns:w15="http://schemas.microsoft.com/office/word/2012/wordml" xmlns:w16cex="http://schemas.microsoft.com/office/word/2018/wordml/cex" xmlns:w16cid="http://schemas.microsoft.com/office/word/2016/wordml/cid" xmlns:w16="http://schemas.microsoft.com/office/word/2018/wordml" xmlns:w16du="http://schemas.microsoft.com/office/word/2023/wordml/word16du" xmlns:w16sdtdh="http://schemas.microsoft.com/office/word/2020/wordml/sdtdatahash" xmlns:w16se="http://schemas.microsoft.com/office/word/2015/wordml/symex" xmlns:wpg="http://schemas.microsoft.com/office/word/2010/wordprocessingGroup" xmlns:wpi="http://schemas.microsoft.com/office/word/2010/wordprocessingInk" xmlns:wne="http://schemas.microsoft.com/office/word/2006/wordml" xmlns:wps="http://schemas.microsoft.com/office/word/2010/wordprocessingShape" mc:Ignorable="w14 w15 w16se w16cid w16 w16cex w16sdtdh w16du wp14">
+<w:document xmlns:wpc="http://schemas.microsoft.com/office/word/2010/wordprocessingCanvas" xmlns:cx="http://schemas.microsoft.com/office/drawing/2014/chartex" xmlns:cx1="http://schemas.microsoft.com/office/drawing/2015/9/8/chartex" xmlns:cx2="http://schemas.microsoft.com/office/drawing/2015/10/21/chartex" xmlns:cx3="http://schemas.microsoft.com/office/drawing/2016/5/9/chartex" xmlns:cx4="http://schemas.microsoft.com/office/drawing/2016/5/10/chartex" xmlns:cx5="http://schemas.microsoft.com/office/drawing/2016/5/11/chartex" xmlns:cx6="http://schemas.microsoft.com/office/drawing/2016/5/12/chartex" xmlns:cx7="http://schemas.microsoft.com/office/drawing/2016/5/13/chartex" xmlns:cx8="http://schemas.microsoft.com/office/drawing/2016/5/14/chartex" xmlns:mc="http://schemas.openxmlformats.org/markup-compatibility/2006" xmlns:aink="http://schemas.microsoft.com/office/drawing/2016/ink" xmlns:am3d="http://schemas.microsoft.com/office/drawing/2017/model3d" xmlns:o="urn:schemas-microsoft-com:office:office" xmlns:oel="http://schemas.microsoft.com/office/2019/extlst" xmlns:r="http://schemas.openxmlformats.org/officeDocument/2006/relationships" xmlns:m="http://schemas.openxmlformats.org/officeDocument/2006/math" xmlns:v="urn:schemas-microsoft-com:vml" xmlns:wp14="http://schemas.microsoft.com/office/word/2010/wordprocessingDrawing" xmlns:wp="http://schemas.openxmlformats.org/drawingml/2006/wordprocessingDrawing" xmlns:w10="urn:schemas-microsoft-com:office:word" xmlns:w="http://schemas.openxmlformats.org/wordprocessingml/2006/main" xmlns:w14="http://schemas.microsoft.com/office/word/2010/wordml" xmlns:w15="http://schemas.microsoft.com/office/word/2012/wordml" xmlns:w16cex="http://schemas.microsoft.com/office/word/2018/wordml/cex" xmlns:w16cid="http://schemas.microsoft.com/office/word/2016/wordml/cid" xmlns:w16="http://schemas.microsoft.com/office/word/2018/wordml" xmlns:w16du="http://schemas.microsoft.com/office/word/2023/wordml/word16du" xmlns:w16sdtdh="http://schemas.microsoft.com/office/word/2020/wordml/sdtdatahash" xmlns:w16sdtfl="http://schemas.microsoft.com/office/word/2024/wordml/sdtformatlock" xmlns:w16se="http://schemas.microsoft.com/office/word/2015/wordml/symex" xmlns:wpg="http://schemas.microsoft.com/office/word/2010/wordprocessingGroup" xmlns:wpi="http://schemas.microsoft.com/office/word/2010/wordprocessingInk" xmlns:wne="http://schemas.microsoft.com/office/word/2006/wordml" xmlns:wps="http://schemas.microsoft.com/office/word/2010/wordprocessingShape" mc:Ignorable="w14 w15 w16se w16cid w16 w16cex w16sdtdh w16sdtfl w16du wp14">
   <w:body>
     <w:p>
       <w:r>
@@ -318,13 +318,8 @@
       </w:r>
     </w:p>
     <w:p>
-      <w:proofErr w:type="spellStart"/>
-      <w:r>
-        <w:t>новных</w:t>
-      </w:r>
-      <w:proofErr w:type="spellEnd"/>
-      <w:r>
-        <w:t xml:space="preserve"> приемов работы со структурированными данными.</w:t>
+      <w:r>
+        <w:t>новных приемов работы со структурированными данными.</w:t>
       </w:r>
     </w:p>
     <w:p>
@@ -453,13 +448,8 @@
       </w:r>
     </w:p>
     <w:p>
-      <w:proofErr w:type="spellStart"/>
-      <w:r>
-        <w:t>метной</w:t>
-      </w:r>
-      <w:proofErr w:type="spellEnd"/>
-      <w:r>
-        <w:t xml:space="preserve"> области.</w:t>
+      <w:r>
+        <w:t>метной области.</w:t>
       </w:r>
     </w:p>
     <w:p>
@@ -468,13 +458,8 @@
       </w:r>
     </w:p>
     <w:p>
-      <w:proofErr w:type="spellStart"/>
-      <w:r>
-        <w:t>ствия</w:t>
-      </w:r>
-      <w:proofErr w:type="spellEnd"/>
-      <w:r>
-        <w:t>:</w:t>
+      <w:r>
+        <w:t>ствия:</w:t>
       </w:r>
     </w:p>
     <w:p>
@@ -489,15 +474,7 @@
     </w:p>
     <w:p>
       <w:r>
-        <w:t xml:space="preserve">– перестановку местами верхней и нижней строк </w:t>
-      </w:r>
-      <w:proofErr w:type="spellStart"/>
-      <w:r>
-        <w:t>структуриро</w:t>
-      </w:r>
-      <w:proofErr w:type="spellEnd"/>
-      <w:r>
-        <w:t>-</w:t>
+        <w:t>– перестановку местами верхней и нижней строк структуриро-</w:t>
       </w:r>
     </w:p>
     <w:p>
@@ -528,38 +505,40 @@
     <w:p>
       <w:pPr>
         <w:pStyle w:val="3"/>
-        <w:rPr>
-          <w:lang w:val="en-US"/>
-        </w:rPr>
       </w:pPr>
       <w:r>
         <w:t>Листинг</w:t>
       </w:r>
     </w:p>
     <w:p>
-      <w:pPr>
-        <w:rPr>
-          <w:lang w:val="en-US"/>
-        </w:rPr>
-      </w:pPr>
-      <w:r>
-        <w:rPr>
-          <w:lang w:val="en-US"/>
-        </w:rPr>
-        <w:t>#include &lt;</w:t>
-      </w:r>
-      <w:proofErr w:type="spellStart"/>
-      <w:r>
-        <w:rPr>
-          <w:lang w:val="en-US"/>
-        </w:rPr>
-        <w:t>stdio.h</w:t>
-      </w:r>
-      <w:proofErr w:type="spellEnd"/>
-      <w:r>
-        <w:rPr>
-          <w:lang w:val="en-US"/>
-        </w:rPr>
+      <w:r>
+        <w:t>#</w:t>
+      </w:r>
+      <w:r>
+        <w:rPr>
+          <w:lang w:val="en-US"/>
+        </w:rPr>
+        <w:t>include</w:t>
+      </w:r>
+      <w:r>
+        <w:t xml:space="preserve"> &lt;</w:t>
+      </w:r>
+      <w:r>
+        <w:rPr>
+          <w:lang w:val="en-US"/>
+        </w:rPr>
+        <w:t>stdio</w:t>
+      </w:r>
+      <w:r>
+        <w:t>.</w:t>
+      </w:r>
+      <w:r>
+        <w:rPr>
+          <w:lang w:val="en-US"/>
+        </w:rPr>
+        <w:t>h</w:t>
+      </w:r>
+      <w:r>
         <w:t>&gt;</w:t>
       </w:r>
     </w:p>
@@ -573,48 +552,20 @@
         <w:rPr>
           <w:lang w:val="en-US"/>
         </w:rPr>
-        <w:t>#include &lt;</w:t>
-      </w:r>
-      <w:proofErr w:type="spellStart"/>
-      <w:r>
-        <w:rPr>
-          <w:lang w:val="en-US"/>
-        </w:rPr>
-        <w:t>string.h</w:t>
-      </w:r>
-      <w:proofErr w:type="spellEnd"/>
-      <w:r>
-        <w:rPr>
-          <w:lang w:val="en-US"/>
-        </w:rPr>
-        <w:t>&gt;</w:t>
-      </w:r>
-    </w:p>
-    <w:p>
-      <w:pPr>
-        <w:rPr>
-          <w:lang w:val="en-US"/>
-        </w:rPr>
-      </w:pPr>
-      <w:r>
-        <w:rPr>
-          <w:lang w:val="en-US"/>
-        </w:rPr>
-        <w:t>#include &lt;</w:t>
-      </w:r>
-      <w:proofErr w:type="spellStart"/>
-      <w:r>
-        <w:rPr>
-          <w:lang w:val="en-US"/>
-        </w:rPr>
-        <w:t>Windows.h</w:t>
-      </w:r>
-      <w:proofErr w:type="spellEnd"/>
-      <w:r>
-        <w:rPr>
-          <w:lang w:val="en-US"/>
-        </w:rPr>
-        <w:t xml:space="preserve">&gt;    </w:t>
+        <w:t>#include &lt;string.h&gt;</w:t>
+      </w:r>
+    </w:p>
+    <w:p>
+      <w:pPr>
+        <w:rPr>
+          <w:lang w:val="en-US"/>
+        </w:rPr>
+      </w:pPr>
+      <w:r>
+        <w:rPr>
+          <w:lang w:val="en-US"/>
+        </w:rPr>
+        <w:t xml:space="preserve">#include &lt;Windows.h&gt;    </w:t>
       </w:r>
     </w:p>
     <w:p>
@@ -669,20 +620,12 @@
         </w:rPr>
         <w:t xml:space="preserve">    char </w:t>
       </w:r>
-      <w:proofErr w:type="spellStart"/>
-      <w:proofErr w:type="gramStart"/>
-      <w:r>
-        <w:rPr>
-          <w:lang w:val="en-US"/>
-        </w:rPr>
-        <w:t>groupNumber</w:t>
-      </w:r>
-      <w:proofErr w:type="spellEnd"/>
-      <w:r>
-        <w:rPr>
-          <w:lang w:val="en-US"/>
-        </w:rPr>
-        <w:t>[</w:t>
+      <w:proofErr w:type="gramStart"/>
+      <w:r>
+        <w:rPr>
+          <w:lang w:val="en-US"/>
+        </w:rPr>
+        <w:t>groupNumber[</w:t>
       </w:r>
       <w:proofErr w:type="gramEnd"/>
       <w:r>
@@ -704,20 +647,12 @@
         </w:rPr>
         <w:t xml:space="preserve">    char </w:t>
       </w:r>
-      <w:proofErr w:type="spellStart"/>
-      <w:proofErr w:type="gramStart"/>
-      <w:r>
-        <w:rPr>
-          <w:lang w:val="en-US"/>
-        </w:rPr>
-        <w:t>fullName</w:t>
-      </w:r>
-      <w:proofErr w:type="spellEnd"/>
-      <w:r>
-        <w:rPr>
-          <w:lang w:val="en-US"/>
-        </w:rPr>
-        <w:t>[</w:t>
+      <w:proofErr w:type="gramStart"/>
+      <w:r>
+        <w:rPr>
+          <w:lang w:val="en-US"/>
+        </w:rPr>
+        <w:t>fullName[</w:t>
       </w:r>
       <w:proofErr w:type="gramEnd"/>
       <w:r>
@@ -772,21 +707,7 @@
         <w:rPr>
           <w:lang w:val="en-US"/>
         </w:rPr>
-        <w:t xml:space="preserve">    struct </w:t>
-      </w:r>
-      <w:proofErr w:type="spellStart"/>
-      <w:r>
-        <w:rPr>
-          <w:lang w:val="en-US"/>
-        </w:rPr>
-        <w:t>EducationType</w:t>
-      </w:r>
-      <w:proofErr w:type="spellEnd"/>
-      <w:r>
-        <w:rPr>
-          <w:lang w:val="en-US"/>
-        </w:rPr>
-        <w:t xml:space="preserve"> {</w:t>
+        <w:t xml:space="preserve">    struct EducationType {</w:t>
       </w:r>
     </w:p>
     <w:p>
@@ -902,20 +823,12 @@
         </w:rPr>
         <w:t xml:space="preserve">    </w:t>
       </w:r>
-      <w:proofErr w:type="spellStart"/>
-      <w:proofErr w:type="gramStart"/>
-      <w:r>
-        <w:rPr>
-          <w:lang w:val="en-US"/>
-        </w:rPr>
-        <w:t>SetConsoleCP</w:t>
-      </w:r>
-      <w:proofErr w:type="spellEnd"/>
-      <w:r>
-        <w:rPr>
-          <w:lang w:val="en-US"/>
-        </w:rPr>
-        <w:t>(</w:t>
+      <w:proofErr w:type="gramStart"/>
+      <w:r>
+        <w:rPr>
+          <w:lang w:val="en-US"/>
+        </w:rPr>
+        <w:t>SetConsoleCP(</w:t>
       </w:r>
       <w:proofErr w:type="gramEnd"/>
       <w:r>
@@ -937,20 +850,12 @@
         </w:rPr>
         <w:t xml:space="preserve">    </w:t>
       </w:r>
-      <w:proofErr w:type="spellStart"/>
-      <w:proofErr w:type="gramStart"/>
-      <w:r>
-        <w:rPr>
-          <w:lang w:val="en-US"/>
-        </w:rPr>
-        <w:t>SetConsoleOutputCP</w:t>
-      </w:r>
-      <w:proofErr w:type="spellEnd"/>
-      <w:r>
-        <w:rPr>
-          <w:lang w:val="en-US"/>
-        </w:rPr>
-        <w:t>(</w:t>
+      <w:proofErr w:type="gramStart"/>
+      <w:r>
+        <w:rPr>
+          <w:lang w:val="en-US"/>
+        </w:rPr>
+        <w:t>SetConsoleOutputCP(</w:t>
       </w:r>
       <w:proofErr w:type="gramEnd"/>
       <w:r>
@@ -995,304 +900,711 @@
       </w:r>
     </w:p>
     <w:p>
+      <w:pPr>
+        <w:rPr>
+          <w:lang w:val="en-US"/>
+        </w:rPr>
+      </w:pPr>
       <w:r>
         <w:rPr>
           <w:lang w:val="en-US"/>
         </w:rPr>
         <w:t xml:space="preserve">    </w:t>
       </w:r>
-      <w:proofErr w:type="spellStart"/>
-      <w:r>
-        <w:t>char</w:t>
-      </w:r>
-      <w:proofErr w:type="spellEnd"/>
-      <w:r>
+      <w:r>
+        <w:rPr>
+          <w:lang w:val="en-US"/>
+        </w:rPr>
+        <w:t>char choice[2];</w:t>
+      </w:r>
+    </w:p>
+    <w:p>
+      <w:pPr>
+        <w:rPr>
+          <w:lang w:val="en-US"/>
+        </w:rPr>
+      </w:pPr>
+    </w:p>
+    <w:p>
+      <w:pPr>
+        <w:rPr>
+          <w:lang w:val="en-US"/>
+        </w:rPr>
+      </w:pPr>
+      <w:r>
+        <w:rPr>
+          <w:lang w:val="en-US"/>
+        </w:rPr>
+        <w:t xml:space="preserve">    </w:t>
+      </w:r>
+      <w:r>
+        <w:rPr>
+          <w:lang w:val="en-US"/>
+        </w:rPr>
+        <w:t>for (int i = 0; i &lt; MAX_STUDENTS; i++) {</w:t>
+      </w:r>
+    </w:p>
+    <w:p>
+      <w:r>
+        <w:rPr>
+          <w:lang w:val="en-US"/>
+        </w:rPr>
+        <w:t xml:space="preserve">        </w:t>
+      </w:r>
+      <w:proofErr w:type="gramStart"/>
+      <w:r>
+        <w:t>printf(</w:t>
+      </w:r>
+      <w:proofErr w:type="gramEnd"/>
+      <w:r>
+        <w:t>"Введите информацию для студента %d:\n", i + 1);</w:t>
+      </w:r>
+    </w:p>
+    <w:p>
+      <w:pPr>
+        <w:rPr>
+          <w:lang w:val="en-US"/>
+        </w:rPr>
+      </w:pPr>
+      <w:r>
+        <w:t xml:space="preserve">        </w:t>
+      </w:r>
+      <w:proofErr w:type="gramStart"/>
+      <w:r>
+        <w:rPr>
+          <w:lang w:val="en-US"/>
+        </w:rPr>
+        <w:t>printf(</w:t>
+      </w:r>
+      <w:proofErr w:type="gramEnd"/>
+      <w:r>
+        <w:rPr>
+          <w:lang w:val="en-US"/>
+        </w:rPr>
+        <w:t>"</w:t>
+      </w:r>
+      <w:r>
+        <w:t>Номер</w:t>
+      </w:r>
+      <w:r>
+        <w:rPr>
+          <w:lang w:val="en-US"/>
+        </w:rPr>
         <w:t xml:space="preserve"> </w:t>
       </w:r>
-      <w:proofErr w:type="spellStart"/>
-      <w:proofErr w:type="gramStart"/>
-      <w:r>
-        <w:t>choice</w:t>
-      </w:r>
-      <w:proofErr w:type="spellEnd"/>
-      <w:r>
-        <w:t>[</w:t>
-      </w:r>
-      <w:proofErr w:type="gramEnd"/>
-      <w:r>
-        <w:t>2];</w:t>
-      </w:r>
-    </w:p>
-    <w:p/>
-    <w:p>
-      <w:pPr>
-        <w:rPr>
-          <w:lang w:val="en-US"/>
-        </w:rPr>
-      </w:pPr>
-      <w:r>
+      <w:r>
+        <w:t>группы</w:t>
+      </w:r>
+      <w:r>
+        <w:rPr>
+          <w:lang w:val="en-US"/>
+        </w:rPr>
+        <w:t>: ");</w:t>
+      </w:r>
+    </w:p>
+    <w:p>
+      <w:pPr>
+        <w:rPr>
+          <w:lang w:val="en-US"/>
+        </w:rPr>
+      </w:pPr>
+      <w:r>
+        <w:rPr>
+          <w:lang w:val="en-US"/>
+        </w:rPr>
+        <w:t xml:space="preserve">        fgets(students[i</w:t>
+      </w:r>
+      <w:proofErr w:type="gramStart"/>
+      <w:r>
+        <w:rPr>
+          <w:lang w:val="en-US"/>
+        </w:rPr>
+        <w:t>].groupNumber</w:t>
+      </w:r>
+      <w:proofErr w:type="gramEnd"/>
+      <w:r>
+        <w:rPr>
+          <w:lang w:val="en-US"/>
+        </w:rPr>
+        <w:t>, sizeof(students[i</w:t>
+      </w:r>
+      <w:proofErr w:type="gramStart"/>
+      <w:r>
+        <w:rPr>
+          <w:lang w:val="en-US"/>
+        </w:rPr>
+        <w:t>].groupNumber</w:t>
+      </w:r>
+      <w:proofErr w:type="gramEnd"/>
+      <w:r>
+        <w:rPr>
+          <w:lang w:val="en-US"/>
+        </w:rPr>
+        <w:t>), stdin);</w:t>
+      </w:r>
+    </w:p>
+    <w:p>
+      <w:pPr>
+        <w:rPr>
+          <w:lang w:val="en-US"/>
+        </w:rPr>
+      </w:pPr>
+    </w:p>
+    <w:p>
+      <w:pPr>
+        <w:rPr>
+          <w:lang w:val="en-US"/>
+        </w:rPr>
+      </w:pPr>
+      <w:r>
+        <w:rPr>
+          <w:lang w:val="en-US"/>
+        </w:rPr>
+        <w:t xml:space="preserve">        </w:t>
+      </w:r>
+      <w:proofErr w:type="gramStart"/>
+      <w:r>
+        <w:rPr>
+          <w:lang w:val="en-US"/>
+        </w:rPr>
+        <w:t>printf(</w:t>
+      </w:r>
+      <w:proofErr w:type="gramEnd"/>
+      <w:r>
+        <w:rPr>
+          <w:lang w:val="en-US"/>
+        </w:rPr>
+        <w:t>"</w:t>
+      </w:r>
+      <w:r>
+        <w:t>Ф</w:t>
+      </w:r>
+      <w:r>
+        <w:rPr>
+          <w:lang w:val="en-US"/>
+        </w:rPr>
+        <w:t>.</w:t>
+      </w:r>
+      <w:r>
+        <w:t>И</w:t>
+      </w:r>
+      <w:r>
+        <w:rPr>
+          <w:lang w:val="en-US"/>
+        </w:rPr>
+        <w:t>.</w:t>
+      </w:r>
+      <w:r>
+        <w:t>О</w:t>
+      </w:r>
+      <w:r>
+        <w:rPr>
+          <w:lang w:val="en-US"/>
+        </w:rPr>
+        <w:t>: ");</w:t>
+      </w:r>
+    </w:p>
+    <w:p>
+      <w:pPr>
+        <w:rPr>
+          <w:lang w:val="en-US"/>
+        </w:rPr>
+      </w:pPr>
+      <w:r>
+        <w:rPr>
+          <w:lang w:val="en-US"/>
+        </w:rPr>
+        <w:t xml:space="preserve">        fgets(students[i</w:t>
+      </w:r>
+      <w:proofErr w:type="gramStart"/>
+      <w:r>
+        <w:rPr>
+          <w:lang w:val="en-US"/>
+        </w:rPr>
+        <w:t>].fullName</w:t>
+      </w:r>
+      <w:proofErr w:type="gramEnd"/>
+      <w:r>
+        <w:rPr>
+          <w:lang w:val="en-US"/>
+        </w:rPr>
+        <w:t>, sizeof(students[i</w:t>
+      </w:r>
+      <w:proofErr w:type="gramStart"/>
+      <w:r>
+        <w:rPr>
+          <w:lang w:val="en-US"/>
+        </w:rPr>
+        <w:t>].fullName</w:t>
+      </w:r>
+      <w:proofErr w:type="gramEnd"/>
+      <w:r>
+        <w:rPr>
+          <w:lang w:val="en-US"/>
+        </w:rPr>
+        <w:t>), stdin);</w:t>
+      </w:r>
+    </w:p>
+    <w:p>
+      <w:pPr>
+        <w:rPr>
+          <w:lang w:val="en-US"/>
+        </w:rPr>
+      </w:pPr>
+    </w:p>
+    <w:p>
+      <w:pPr>
+        <w:rPr>
+          <w:lang w:val="en-US"/>
+        </w:rPr>
+      </w:pPr>
+      <w:r>
+        <w:rPr>
+          <w:lang w:val="en-US"/>
+        </w:rPr>
+        <w:t xml:space="preserve">        printf</w:t>
+      </w:r>
+      <w:r>
+        <w:rPr>
+          <w:lang w:val="en-US"/>
+        </w:rPr>
+        <w:t>11</w:t>
+      </w:r>
+      <w:r>
+        <w:rPr>
+          <w:lang w:val="en-US"/>
+        </w:rPr>
+        <w:t>("</w:t>
+      </w:r>
+      <w:r>
+        <w:t>Телефон</w:t>
+      </w:r>
+      <w:r>
+        <w:rPr>
+          <w:lang w:val="en-US"/>
+        </w:rPr>
+        <w:t>: ");</w:t>
+      </w:r>
+    </w:p>
+    <w:p>
+      <w:pPr>
+        <w:rPr>
+          <w:lang w:val="en-US"/>
+        </w:rPr>
+      </w:pPr>
+      <w:r>
+        <w:rPr>
+          <w:lang w:val="en-US"/>
+        </w:rPr>
+        <w:t xml:space="preserve">        fgets(students[i</w:t>
+      </w:r>
+      <w:proofErr w:type="gramStart"/>
+      <w:r>
+        <w:rPr>
+          <w:lang w:val="en-US"/>
+        </w:rPr>
+        <w:t>].phone</w:t>
+      </w:r>
+      <w:proofErr w:type="gramEnd"/>
+      <w:r>
+        <w:rPr>
+          <w:lang w:val="en-US"/>
+        </w:rPr>
+        <w:t>, sizeof(students[i</w:t>
+      </w:r>
+      <w:proofErr w:type="gramStart"/>
+      <w:r>
+        <w:rPr>
+          <w:lang w:val="en-US"/>
+        </w:rPr>
+        <w:t>].phone</w:t>
+      </w:r>
+      <w:proofErr w:type="gramEnd"/>
+      <w:r>
+        <w:rPr>
+          <w:lang w:val="en-US"/>
+        </w:rPr>
+        <w:t>), stdin);</w:t>
+      </w:r>
+    </w:p>
+    <w:p>
+      <w:pPr>
+        <w:rPr>
+          <w:lang w:val="en-US"/>
+        </w:rPr>
+      </w:pPr>
+    </w:p>
+    <w:p>
+      <w:r>
+        <w:rPr>
+          <w:lang w:val="en-US"/>
+        </w:rPr>
+        <w:t xml:space="preserve">        </w:t>
+      </w:r>
+      <w:proofErr w:type="gramStart"/>
+      <w:r>
+        <w:t>printf(</w:t>
+      </w:r>
+      <w:proofErr w:type="gramEnd"/>
+      <w:r>
+        <w:t>"Тип обучения (</w:t>
+      </w:r>
+      <w:proofErr w:type="gramStart"/>
+      <w:r>
+        <w:t>очн./</w:t>
+      </w:r>
+      <w:proofErr w:type="gramEnd"/>
+      <w:r>
+        <w:t>заоч.): ");</w:t>
+      </w:r>
+    </w:p>
+    <w:p>
+      <w:pPr>
+        <w:rPr>
+          <w:lang w:val="en-US"/>
+        </w:rPr>
+      </w:pPr>
+      <w:r>
+        <w:t xml:space="preserve">        </w:t>
+      </w:r>
+      <w:r>
+        <w:rPr>
+          <w:lang w:val="en-US"/>
+        </w:rPr>
+        <w:t>fgets(students[i</w:t>
+      </w:r>
+      <w:proofErr w:type="gramStart"/>
+      <w:r>
+        <w:rPr>
+          <w:lang w:val="en-US"/>
+        </w:rPr>
+        <w:t>].education</w:t>
+      </w:r>
+      <w:proofErr w:type="gramEnd"/>
+      <w:r>
+        <w:rPr>
+          <w:lang w:val="en-US"/>
+        </w:rPr>
+        <w:t>.type, sizeof(students[i</w:t>
+      </w:r>
+      <w:proofErr w:type="gramStart"/>
+      <w:r>
+        <w:rPr>
+          <w:lang w:val="en-US"/>
+        </w:rPr>
+        <w:t>].education</w:t>
+      </w:r>
+      <w:proofErr w:type="gramEnd"/>
+      <w:r>
+        <w:rPr>
+          <w:lang w:val="en-US"/>
+        </w:rPr>
+        <w:t>.type), stdin);</w:t>
+      </w:r>
+    </w:p>
+    <w:p>
+      <w:pPr>
+        <w:rPr>
+          <w:lang w:val="en-US"/>
+        </w:rPr>
+      </w:pPr>
+    </w:p>
+    <w:p>
+      <w:pPr>
+        <w:rPr>
+          <w:lang w:val="en-US"/>
+        </w:rPr>
+      </w:pPr>
+      <w:r>
+        <w:rPr>
+          <w:lang w:val="en-US"/>
+        </w:rPr>
+        <w:t xml:space="preserve">        </w:t>
+      </w:r>
+      <w:proofErr w:type="gramStart"/>
+      <w:r>
+        <w:rPr>
+          <w:lang w:val="en-US"/>
+        </w:rPr>
+        <w:t>students</w:t>
+      </w:r>
+      <w:proofErr w:type="gramEnd"/>
+      <w:r>
+        <w:rPr>
+          <w:lang w:val="en-US"/>
+        </w:rPr>
+        <w:t>[i</w:t>
+      </w:r>
+      <w:proofErr w:type="gramStart"/>
+      <w:r>
+        <w:rPr>
+          <w:lang w:val="en-US"/>
+        </w:rPr>
+        <w:t>].groupNumber</w:t>
+      </w:r>
+      <w:proofErr w:type="gramEnd"/>
+      <w:r>
+        <w:rPr>
+          <w:lang w:val="en-US"/>
+        </w:rPr>
+        <w:t>[strcspn(students[i</w:t>
+      </w:r>
+      <w:proofErr w:type="gramStart"/>
+      <w:r>
+        <w:rPr>
+          <w:lang w:val="en-US"/>
+        </w:rPr>
+        <w:t>].groupNumber</w:t>
+      </w:r>
+      <w:proofErr w:type="gramEnd"/>
+      <w:r>
+        <w:rPr>
+          <w:lang w:val="en-US"/>
+        </w:rPr>
+        <w:t>, "\n")] = '\0';</w:t>
+      </w:r>
+    </w:p>
+    <w:p>
+      <w:pPr>
+        <w:rPr>
+          <w:lang w:val="en-US"/>
+        </w:rPr>
+      </w:pPr>
+      <w:r>
+        <w:rPr>
+          <w:lang w:val="en-US"/>
+        </w:rPr>
+        <w:t xml:space="preserve">        </w:t>
+      </w:r>
+      <w:proofErr w:type="gramStart"/>
+      <w:r>
+        <w:rPr>
+          <w:lang w:val="en-US"/>
+        </w:rPr>
+        <w:t>students</w:t>
+      </w:r>
+      <w:proofErr w:type="gramEnd"/>
+      <w:r>
+        <w:rPr>
+          <w:lang w:val="en-US"/>
+        </w:rPr>
+        <w:t>[i</w:t>
+      </w:r>
+      <w:proofErr w:type="gramStart"/>
+      <w:r>
+        <w:rPr>
+          <w:lang w:val="en-US"/>
+        </w:rPr>
+        <w:t>].fullName</w:t>
+      </w:r>
+      <w:proofErr w:type="gramEnd"/>
+      <w:r>
+        <w:rPr>
+          <w:lang w:val="en-US"/>
+        </w:rPr>
+        <w:t>[strcspn(students[i</w:t>
+      </w:r>
+      <w:proofErr w:type="gramStart"/>
+      <w:r>
+        <w:rPr>
+          <w:lang w:val="en-US"/>
+        </w:rPr>
+        <w:t>].fullName</w:t>
+      </w:r>
+      <w:proofErr w:type="gramEnd"/>
+      <w:r>
+        <w:rPr>
+          <w:lang w:val="en-US"/>
+        </w:rPr>
+        <w:t>, "\n")] = '\0';</w:t>
+      </w:r>
+    </w:p>
+    <w:p>
+      <w:pPr>
+        <w:rPr>
+          <w:lang w:val="en-US"/>
+        </w:rPr>
+      </w:pPr>
+      <w:r>
+        <w:rPr>
+          <w:lang w:val="en-US"/>
+        </w:rPr>
+        <w:t xml:space="preserve">        </w:t>
+      </w:r>
+      <w:proofErr w:type="gramStart"/>
+      <w:r>
+        <w:rPr>
+          <w:lang w:val="en-US"/>
+        </w:rPr>
+        <w:t>students</w:t>
+      </w:r>
+      <w:proofErr w:type="gramEnd"/>
+      <w:r>
+        <w:rPr>
+          <w:lang w:val="en-US"/>
+        </w:rPr>
+        <w:t>[i</w:t>
+      </w:r>
+      <w:proofErr w:type="gramStart"/>
+      <w:r>
+        <w:rPr>
+          <w:lang w:val="en-US"/>
+        </w:rPr>
+        <w:t>].phone</w:t>
+      </w:r>
+      <w:proofErr w:type="gramEnd"/>
+      <w:r>
+        <w:rPr>
+          <w:lang w:val="en-US"/>
+        </w:rPr>
+        <w:t>[strcspn(students[i</w:t>
+      </w:r>
+      <w:proofErr w:type="gramStart"/>
+      <w:r>
+        <w:rPr>
+          <w:lang w:val="en-US"/>
+        </w:rPr>
+        <w:t>].phone</w:t>
+      </w:r>
+      <w:proofErr w:type="gramEnd"/>
+      <w:r>
+        <w:rPr>
+          <w:lang w:val="en-US"/>
+        </w:rPr>
+        <w:t>, "\n")] = '\0';</w:t>
+      </w:r>
+    </w:p>
+    <w:p>
+      <w:pPr>
+        <w:rPr>
+          <w:lang w:val="en-US"/>
+        </w:rPr>
+      </w:pPr>
+      <w:r>
+        <w:rPr>
+          <w:lang w:val="en-US"/>
+        </w:rPr>
+        <w:t xml:space="preserve">        </w:t>
+      </w:r>
+      <w:proofErr w:type="gramStart"/>
+      <w:r>
+        <w:rPr>
+          <w:lang w:val="en-US"/>
+        </w:rPr>
+        <w:t>students</w:t>
+      </w:r>
+      <w:proofErr w:type="gramEnd"/>
+      <w:r>
+        <w:rPr>
+          <w:lang w:val="en-US"/>
+        </w:rPr>
+        <w:t>[i</w:t>
+      </w:r>
+      <w:proofErr w:type="gramStart"/>
+      <w:r>
+        <w:rPr>
+          <w:lang w:val="en-US"/>
+        </w:rPr>
+        <w:t>].education</w:t>
+      </w:r>
+      <w:proofErr w:type="gramEnd"/>
+      <w:r>
+        <w:rPr>
+          <w:lang w:val="en-US"/>
+        </w:rPr>
+        <w:t>.type[strcspn(students[i</w:t>
+      </w:r>
+      <w:proofErr w:type="gramStart"/>
+      <w:r>
+        <w:rPr>
+          <w:lang w:val="en-US"/>
+        </w:rPr>
+        <w:t>].education</w:t>
+      </w:r>
+      <w:proofErr w:type="gramEnd"/>
+      <w:r>
+        <w:rPr>
+          <w:lang w:val="en-US"/>
+        </w:rPr>
+        <w:t>.type, "\n")] = '\0';</w:t>
+      </w:r>
+    </w:p>
+    <w:p>
+      <w:pPr>
+        <w:rPr>
+          <w:lang w:val="en-US"/>
+        </w:rPr>
+      </w:pPr>
+      <w:r>
+        <w:rPr>
+          <w:lang w:val="en-US"/>
+        </w:rPr>
+        <w:t xml:space="preserve">    }</w:t>
+      </w:r>
+    </w:p>
+    <w:p>
+      <w:pPr>
+        <w:rPr>
+          <w:lang w:val="en-US"/>
+        </w:rPr>
+      </w:pPr>
+    </w:p>
+    <w:p>
+      <w:pPr>
+        <w:rPr>
+          <w:lang w:val="en-US"/>
+        </w:rPr>
+      </w:pPr>
+      <w:r>
+        <w:rPr>
+          <w:lang w:val="en-US"/>
+        </w:rPr>
+        <w:t xml:space="preserve">    printf("|--------|-------------------------------|-------------|----------|\n");</w:t>
+      </w:r>
+    </w:p>
+    <w:p>
+      <w:pPr>
+        <w:rPr>
+          <w:lang w:val="en-US"/>
+        </w:rPr>
+      </w:pPr>
+      <w:r>
+        <w:rPr>
+          <w:lang w:val="en-US"/>
+        </w:rPr>
         <w:t xml:space="preserve">    </w:t>
       </w:r>
-      <w:r>
-        <w:rPr>
-          <w:lang w:val="en-US"/>
-        </w:rPr>
-        <w:t xml:space="preserve">for (int </w:t>
-      </w:r>
-      <w:proofErr w:type="spellStart"/>
-      <w:r>
-        <w:rPr>
-          <w:lang w:val="en-US"/>
-        </w:rPr>
-        <w:t>i</w:t>
-      </w:r>
-      <w:proofErr w:type="spellEnd"/>
-      <w:r>
-        <w:rPr>
-          <w:lang w:val="en-US"/>
-        </w:rPr>
-        <w:t xml:space="preserve"> = 0; </w:t>
-      </w:r>
-      <w:proofErr w:type="spellStart"/>
-      <w:r>
-        <w:rPr>
-          <w:lang w:val="en-US"/>
-        </w:rPr>
-        <w:t>i</w:t>
-      </w:r>
-      <w:proofErr w:type="spellEnd"/>
-      <w:r>
-        <w:rPr>
-          <w:lang w:val="en-US"/>
-        </w:rPr>
-        <w:t xml:space="preserve"> &lt; MAX_STUDENTS; </w:t>
-      </w:r>
-      <w:proofErr w:type="spellStart"/>
-      <w:r>
-        <w:rPr>
-          <w:lang w:val="en-US"/>
-        </w:rPr>
-        <w:t>i</w:t>
-      </w:r>
-      <w:proofErr w:type="spellEnd"/>
-      <w:r>
-        <w:rPr>
-          <w:lang w:val="en-US"/>
-        </w:rPr>
-        <w:t>++) {</w:t>
-      </w:r>
-    </w:p>
-    <w:p>
+      <w:proofErr w:type="gramStart"/>
+      <w:r>
+        <w:rPr>
+          <w:lang w:val="en-US"/>
+        </w:rPr>
+        <w:t>printf(</w:t>
+      </w:r>
+      <w:proofErr w:type="gramEnd"/>
+      <w:r>
+        <w:rPr>
+          <w:lang w:val="en-US"/>
+        </w:rPr>
+        <w:t xml:space="preserve">"| </w:t>
+      </w:r>
+      <w:proofErr w:type="gramStart"/>
+      <w:r>
+        <w:t>Номер</w:t>
+      </w:r>
+      <w:r>
+        <w:rPr>
+          <w:lang w:val="en-US"/>
+        </w:rPr>
+        <w:t xml:space="preserve">  |</w:t>
+      </w:r>
+      <w:proofErr w:type="gramEnd"/>
       <w:r>
         <w:rPr>
           <w:lang w:val="en-US"/>
         </w:rPr>
         <w:t xml:space="preserve">        </w:t>
       </w:r>
-      <w:proofErr w:type="spellStart"/>
-      <w:proofErr w:type="gramStart"/>
-      <w:r>
-        <w:t>printf</w:t>
-      </w:r>
-      <w:proofErr w:type="spellEnd"/>
-      <w:r>
-        <w:t>(</w:t>
-      </w:r>
-      <w:proofErr w:type="gramEnd"/>
-      <w:r>
-        <w:t>"Введите информацию для студента %d:\n", i + 1);</w:t>
-      </w:r>
-    </w:p>
-    <w:p>
-      <w:pPr>
-        <w:rPr>
-          <w:lang w:val="en-US"/>
-        </w:rPr>
-      </w:pPr>
-      <w:r>
-        <w:t xml:space="preserve">        </w:t>
-      </w:r>
-      <w:proofErr w:type="spellStart"/>
-      <w:proofErr w:type="gramStart"/>
-      <w:r>
-        <w:rPr>
-          <w:lang w:val="en-US"/>
-        </w:rPr>
-        <w:t>printf</w:t>
-      </w:r>
-      <w:proofErr w:type="spellEnd"/>
-      <w:r>
-        <w:rPr>
-          <w:lang w:val="en-US"/>
-        </w:rPr>
-        <w:t>(</w:t>
-      </w:r>
-      <w:proofErr w:type="gramEnd"/>
-      <w:r>
-        <w:rPr>
-          <w:lang w:val="en-US"/>
-        </w:rPr>
-        <w:t>"</w:t>
-      </w:r>
-      <w:r>
-        <w:t>Номер</w:t>
-      </w:r>
-      <w:r>
-        <w:rPr>
-          <w:lang w:val="en-US"/>
-        </w:rPr>
-        <w:t xml:space="preserve"> </w:t>
-      </w:r>
-      <w:r>
-        <w:t>группы</w:t>
-      </w:r>
-      <w:r>
-        <w:rPr>
-          <w:lang w:val="en-US"/>
-        </w:rPr>
-        <w:t>: ");</w:t>
-      </w:r>
-    </w:p>
-    <w:p>
-      <w:pPr>
-        <w:rPr>
-          <w:lang w:val="en-US"/>
-        </w:rPr>
-      </w:pPr>
-      <w:r>
-        <w:rPr>
-          <w:lang w:val="en-US"/>
-        </w:rPr>
-        <w:t xml:space="preserve">        </w:t>
-      </w:r>
-      <w:proofErr w:type="spellStart"/>
-      <w:r>
-        <w:rPr>
-          <w:lang w:val="en-US"/>
-        </w:rPr>
-        <w:t>fgets</w:t>
-      </w:r>
-      <w:proofErr w:type="spellEnd"/>
-      <w:r>
-        <w:rPr>
-          <w:lang w:val="en-US"/>
-        </w:rPr>
-        <w:t>(students[</w:t>
-      </w:r>
-      <w:proofErr w:type="spellStart"/>
-      <w:r>
-        <w:rPr>
-          <w:lang w:val="en-US"/>
-        </w:rPr>
-        <w:t>i</w:t>
-      </w:r>
-      <w:proofErr w:type="spellEnd"/>
-      <w:proofErr w:type="gramStart"/>
-      <w:r>
-        <w:rPr>
-          <w:lang w:val="en-US"/>
-        </w:rPr>
-        <w:t>].</w:t>
-      </w:r>
-      <w:proofErr w:type="spellStart"/>
-      <w:r>
-        <w:rPr>
-          <w:lang w:val="en-US"/>
-        </w:rPr>
-        <w:t>groupNumber</w:t>
-      </w:r>
-      <w:proofErr w:type="spellEnd"/>
-      <w:proofErr w:type="gramEnd"/>
-      <w:r>
-        <w:rPr>
-          <w:lang w:val="en-US"/>
-        </w:rPr>
-        <w:t xml:space="preserve">, </w:t>
-      </w:r>
-      <w:proofErr w:type="spellStart"/>
-      <w:r>
-        <w:rPr>
-          <w:lang w:val="en-US"/>
-        </w:rPr>
-        <w:t>sizeof</w:t>
-      </w:r>
-      <w:proofErr w:type="spellEnd"/>
-      <w:r>
-        <w:rPr>
-          <w:lang w:val="en-US"/>
-        </w:rPr>
-        <w:t>(students[</w:t>
-      </w:r>
-      <w:proofErr w:type="spellStart"/>
-      <w:r>
-        <w:rPr>
-          <w:lang w:val="en-US"/>
-        </w:rPr>
-        <w:t>i</w:t>
-      </w:r>
-      <w:proofErr w:type="spellEnd"/>
-      <w:r>
-        <w:rPr>
-          <w:lang w:val="en-US"/>
-        </w:rPr>
-        <w:t>].</w:t>
-      </w:r>
-      <w:proofErr w:type="spellStart"/>
-      <w:r>
-        <w:rPr>
-          <w:lang w:val="en-US"/>
-        </w:rPr>
-        <w:t>groupNumber</w:t>
-      </w:r>
-      <w:proofErr w:type="spellEnd"/>
-      <w:r>
-        <w:rPr>
-          <w:lang w:val="en-US"/>
-        </w:rPr>
-        <w:t>), stdin);</w:t>
-      </w:r>
-    </w:p>
-    <w:p>
-      <w:pPr>
-        <w:rPr>
-          <w:lang w:val="en-US"/>
-        </w:rPr>
-      </w:pPr>
-    </w:p>
-    <w:p>
-      <w:pPr>
-        <w:rPr>
-          <w:lang w:val="en-US"/>
-        </w:rPr>
-      </w:pPr>
-      <w:r>
-        <w:rPr>
-          <w:lang w:val="en-US"/>
-        </w:rPr>
-        <w:t xml:space="preserve">        </w:t>
-      </w:r>
-      <w:proofErr w:type="spellStart"/>
-      <w:proofErr w:type="gramStart"/>
-      <w:r>
-        <w:rPr>
-          <w:lang w:val="en-US"/>
-        </w:rPr>
-        <w:t>printf</w:t>
-      </w:r>
-      <w:proofErr w:type="spellEnd"/>
-      <w:r>
-        <w:rPr>
-          <w:lang w:val="en-US"/>
-        </w:rPr>
-        <w:t>(</w:t>
-      </w:r>
-      <w:proofErr w:type="gramEnd"/>
-      <w:r>
-        <w:rPr>
-          <w:lang w:val="en-US"/>
-        </w:rPr>
-        <w:t>"</w:t>
-      </w:r>
       <w:r>
         <w:t>Ф</w:t>
       </w:r>
@@ -1318,732 +1630,34 @@
         <w:rPr>
           <w:lang w:val="en-US"/>
         </w:rPr>
-        <w:t>: ");</w:t>
-      </w:r>
-    </w:p>
-    <w:p>
-      <w:pPr>
-        <w:rPr>
-          <w:lang w:val="en-US"/>
-        </w:rPr>
-      </w:pPr>
-      <w:r>
-        <w:rPr>
-          <w:lang w:val="en-US"/>
-        </w:rPr>
-        <w:t xml:space="preserve">        </w:t>
-      </w:r>
-      <w:proofErr w:type="spellStart"/>
-      <w:r>
-        <w:rPr>
-          <w:lang w:val="en-US"/>
-        </w:rPr>
-        <w:t>fgets</w:t>
-      </w:r>
-      <w:proofErr w:type="spellEnd"/>
-      <w:r>
-        <w:rPr>
-          <w:lang w:val="en-US"/>
-        </w:rPr>
-        <w:t>(students[</w:t>
-      </w:r>
-      <w:proofErr w:type="spellStart"/>
-      <w:r>
-        <w:rPr>
-          <w:lang w:val="en-US"/>
-        </w:rPr>
-        <w:t>i</w:t>
-      </w:r>
-      <w:proofErr w:type="spellEnd"/>
-      <w:proofErr w:type="gramStart"/>
-      <w:r>
-        <w:rPr>
-          <w:lang w:val="en-US"/>
-        </w:rPr>
-        <w:t>].</w:t>
-      </w:r>
-      <w:proofErr w:type="spellStart"/>
-      <w:r>
-        <w:rPr>
-          <w:lang w:val="en-US"/>
-        </w:rPr>
-        <w:t>fullName</w:t>
-      </w:r>
-      <w:proofErr w:type="spellEnd"/>
-      <w:proofErr w:type="gramEnd"/>
-      <w:r>
-        <w:rPr>
-          <w:lang w:val="en-US"/>
-        </w:rPr>
-        <w:t xml:space="preserve">, </w:t>
-      </w:r>
-      <w:proofErr w:type="spellStart"/>
-      <w:r>
-        <w:rPr>
-          <w:lang w:val="en-US"/>
-        </w:rPr>
-        <w:t>sizeof</w:t>
-      </w:r>
-      <w:proofErr w:type="spellEnd"/>
-      <w:r>
-        <w:rPr>
-          <w:lang w:val="en-US"/>
-        </w:rPr>
-        <w:t>(students[</w:t>
-      </w:r>
-      <w:proofErr w:type="spellStart"/>
-      <w:r>
-        <w:rPr>
-          <w:lang w:val="en-US"/>
-        </w:rPr>
-        <w:t>i</w:t>
-      </w:r>
-      <w:proofErr w:type="spellEnd"/>
-      <w:r>
-        <w:rPr>
-          <w:lang w:val="en-US"/>
-        </w:rPr>
-        <w:t>].</w:t>
-      </w:r>
-      <w:proofErr w:type="spellStart"/>
-      <w:r>
-        <w:rPr>
-          <w:lang w:val="en-US"/>
-        </w:rPr>
-        <w:t>fullName</w:t>
-      </w:r>
-      <w:proofErr w:type="spellEnd"/>
-      <w:r>
-        <w:rPr>
-          <w:lang w:val="en-US"/>
-        </w:rPr>
-        <w:t>), stdin);</w:t>
-      </w:r>
-    </w:p>
-    <w:p>
-      <w:pPr>
-        <w:rPr>
-          <w:lang w:val="en-US"/>
-        </w:rPr>
-      </w:pPr>
-    </w:p>
-    <w:p>
-      <w:pPr>
-        <w:rPr>
-          <w:lang w:val="en-US"/>
-        </w:rPr>
-      </w:pPr>
-      <w:r>
-        <w:rPr>
-          <w:lang w:val="en-US"/>
-        </w:rPr>
-        <w:t xml:space="preserve">        </w:t>
-      </w:r>
-      <w:proofErr w:type="spellStart"/>
-      <w:proofErr w:type="gramStart"/>
-      <w:r>
-        <w:rPr>
-          <w:lang w:val="en-US"/>
-        </w:rPr>
-        <w:t>printf</w:t>
-      </w:r>
-      <w:proofErr w:type="spellEnd"/>
-      <w:r>
-        <w:rPr>
-          <w:lang w:val="en-US"/>
-        </w:rPr>
-        <w:t>(</w:t>
-      </w:r>
-      <w:proofErr w:type="gramEnd"/>
-      <w:r>
-        <w:rPr>
-          <w:lang w:val="en-US"/>
-        </w:rPr>
-        <w:t>"</w:t>
+        <w:t xml:space="preserve">.                 </w:t>
+      </w:r>
+      <w:proofErr w:type="gramStart"/>
+      <w:r>
+        <w:rPr>
+          <w:lang w:val="en-US"/>
+        </w:rPr>
+        <w:t xml:space="preserve">|  </w:t>
       </w:r>
       <w:r>
         <w:t>Телефон</w:t>
       </w:r>
-      <w:r>
-        <w:rPr>
-          <w:lang w:val="en-US"/>
-        </w:rPr>
-        <w:t>: ");</w:t>
-      </w:r>
-    </w:p>
-    <w:p>
-      <w:pPr>
-        <w:rPr>
-          <w:lang w:val="en-US"/>
-        </w:rPr>
-      </w:pPr>
-      <w:r>
-        <w:rPr>
-          <w:lang w:val="en-US"/>
-        </w:rPr>
-        <w:t xml:space="preserve">        </w:t>
-      </w:r>
-      <w:proofErr w:type="spellStart"/>
-      <w:r>
-        <w:rPr>
-          <w:lang w:val="en-US"/>
-        </w:rPr>
-        <w:t>fgets</w:t>
-      </w:r>
-      <w:proofErr w:type="spellEnd"/>
-      <w:r>
-        <w:rPr>
-          <w:lang w:val="en-US"/>
-        </w:rPr>
-        <w:t>(students[</w:t>
-      </w:r>
-      <w:proofErr w:type="spellStart"/>
-      <w:r>
-        <w:rPr>
-          <w:lang w:val="en-US"/>
-        </w:rPr>
-        <w:t>i</w:t>
-      </w:r>
-      <w:proofErr w:type="spellEnd"/>
-      <w:proofErr w:type="gramStart"/>
-      <w:r>
-        <w:rPr>
-          <w:lang w:val="en-US"/>
-        </w:rPr>
-        <w:t>].phone</w:t>
-      </w:r>
-      <w:proofErr w:type="gramEnd"/>
-      <w:r>
-        <w:rPr>
-          <w:lang w:val="en-US"/>
-        </w:rPr>
-        <w:t xml:space="preserve">, </w:t>
-      </w:r>
-      <w:proofErr w:type="spellStart"/>
-      <w:r>
-        <w:rPr>
-          <w:lang w:val="en-US"/>
-        </w:rPr>
-        <w:t>sizeof</w:t>
-      </w:r>
-      <w:proofErr w:type="spellEnd"/>
-      <w:r>
-        <w:rPr>
-          <w:lang w:val="en-US"/>
-        </w:rPr>
-        <w:t>(students[</w:t>
-      </w:r>
-      <w:proofErr w:type="spellStart"/>
-      <w:r>
-        <w:rPr>
-          <w:lang w:val="en-US"/>
-        </w:rPr>
-        <w:t>i</w:t>
-      </w:r>
-      <w:proofErr w:type="spellEnd"/>
-      <w:r>
-        <w:rPr>
-          <w:lang w:val="en-US"/>
-        </w:rPr>
-        <w:t>].phone), stdin);</w:t>
-      </w:r>
-    </w:p>
-    <w:p>
-      <w:pPr>
-        <w:rPr>
-          <w:lang w:val="en-US"/>
-        </w:rPr>
-      </w:pPr>
-    </w:p>
-    <w:p>
-      <w:r>
-        <w:rPr>
-          <w:lang w:val="en-US"/>
-        </w:rPr>
-        <w:t xml:space="preserve">        </w:t>
-      </w:r>
-      <w:proofErr w:type="spellStart"/>
-      <w:proofErr w:type="gramStart"/>
-      <w:r>
-        <w:t>printf</w:t>
-      </w:r>
-      <w:proofErr w:type="spellEnd"/>
-      <w:r>
-        <w:t>(</w:t>
-      </w:r>
-      <w:proofErr w:type="gramEnd"/>
-      <w:r>
-        <w:t>"Тип обучения (</w:t>
-      </w:r>
-      <w:proofErr w:type="spellStart"/>
-      <w:r>
-        <w:t>очн</w:t>
-      </w:r>
-      <w:proofErr w:type="spellEnd"/>
-      <w:r>
-        <w:t>./</w:t>
-      </w:r>
-      <w:proofErr w:type="spellStart"/>
-      <w:r>
-        <w:t>заоч</w:t>
-      </w:r>
-      <w:proofErr w:type="spellEnd"/>
-      <w:r>
-        <w:t>.): ");</w:t>
-      </w:r>
-    </w:p>
-    <w:p>
-      <w:pPr>
-        <w:rPr>
-          <w:lang w:val="en-US"/>
-        </w:rPr>
-      </w:pPr>
-      <w:r>
-        <w:t xml:space="preserve">        </w:t>
-      </w:r>
-      <w:proofErr w:type="spellStart"/>
-      <w:r>
-        <w:rPr>
-          <w:lang w:val="en-US"/>
-        </w:rPr>
-        <w:t>fgets</w:t>
-      </w:r>
-      <w:proofErr w:type="spellEnd"/>
-      <w:r>
-        <w:rPr>
-          <w:lang w:val="en-US"/>
-        </w:rPr>
-        <w:t>(students[</w:t>
-      </w:r>
-      <w:proofErr w:type="spellStart"/>
-      <w:r>
-        <w:rPr>
-          <w:lang w:val="en-US"/>
-        </w:rPr>
-        <w:t>i</w:t>
-      </w:r>
-      <w:proofErr w:type="spellEnd"/>
-      <w:proofErr w:type="gramStart"/>
-      <w:r>
-        <w:rPr>
-          <w:lang w:val="en-US"/>
-        </w:rPr>
-        <w:t>].</w:t>
-      </w:r>
-      <w:proofErr w:type="spellStart"/>
-      <w:r>
-        <w:rPr>
-          <w:lang w:val="en-US"/>
-        </w:rPr>
-        <w:t>education</w:t>
-      </w:r>
-      <w:proofErr w:type="gramEnd"/>
-      <w:r>
-        <w:rPr>
-          <w:lang w:val="en-US"/>
-        </w:rPr>
-        <w:t>.type</w:t>
-      </w:r>
-      <w:proofErr w:type="spellEnd"/>
-      <w:r>
-        <w:rPr>
-          <w:lang w:val="en-US"/>
-        </w:rPr>
-        <w:t xml:space="preserve">, </w:t>
-      </w:r>
-      <w:proofErr w:type="spellStart"/>
-      <w:r>
-        <w:rPr>
-          <w:lang w:val="en-US"/>
-        </w:rPr>
-        <w:t>sizeof</w:t>
-      </w:r>
-      <w:proofErr w:type="spellEnd"/>
-      <w:r>
-        <w:rPr>
-          <w:lang w:val="en-US"/>
-        </w:rPr>
-        <w:t>(students[</w:t>
-      </w:r>
-      <w:proofErr w:type="spellStart"/>
-      <w:r>
-        <w:rPr>
-          <w:lang w:val="en-US"/>
-        </w:rPr>
-        <w:t>i</w:t>
-      </w:r>
-      <w:proofErr w:type="spellEnd"/>
-      <w:r>
-        <w:rPr>
-          <w:lang w:val="en-US"/>
-        </w:rPr>
-        <w:t>].</w:t>
-      </w:r>
-      <w:proofErr w:type="spellStart"/>
-      <w:r>
-        <w:rPr>
-          <w:lang w:val="en-US"/>
-        </w:rPr>
-        <w:t>education.type</w:t>
-      </w:r>
-      <w:proofErr w:type="spellEnd"/>
-      <w:r>
-        <w:rPr>
-          <w:lang w:val="en-US"/>
-        </w:rPr>
-        <w:t>), stdin);</w:t>
-      </w:r>
-    </w:p>
-    <w:p>
-      <w:pPr>
-        <w:rPr>
-          <w:lang w:val="en-US"/>
-        </w:rPr>
-      </w:pPr>
-    </w:p>
-    <w:p>
-      <w:pPr>
-        <w:rPr>
-          <w:lang w:val="en-US"/>
-        </w:rPr>
-      </w:pPr>
-      <w:r>
-        <w:rPr>
-          <w:lang w:val="en-US"/>
-        </w:rPr>
-        <w:t xml:space="preserve">        students[</w:t>
-      </w:r>
-      <w:proofErr w:type="spellStart"/>
-      <w:r>
-        <w:rPr>
-          <w:lang w:val="en-US"/>
-        </w:rPr>
-        <w:t>i</w:t>
-      </w:r>
-      <w:proofErr w:type="spellEnd"/>
-      <w:proofErr w:type="gramStart"/>
-      <w:r>
-        <w:rPr>
-          <w:lang w:val="en-US"/>
-        </w:rPr>
-        <w:t>].</w:t>
-      </w:r>
-      <w:proofErr w:type="spellStart"/>
-      <w:r>
-        <w:rPr>
-          <w:lang w:val="en-US"/>
-        </w:rPr>
-        <w:t>groupNumber</w:t>
-      </w:r>
-      <w:proofErr w:type="spellEnd"/>
-      <w:proofErr w:type="gramEnd"/>
-      <w:r>
-        <w:rPr>
-          <w:lang w:val="en-US"/>
-        </w:rPr>
-        <w:t>[</w:t>
-      </w:r>
-      <w:proofErr w:type="spellStart"/>
-      <w:r>
-        <w:rPr>
-          <w:lang w:val="en-US"/>
-        </w:rPr>
-        <w:t>strcspn</w:t>
-      </w:r>
-      <w:proofErr w:type="spellEnd"/>
-      <w:r>
-        <w:rPr>
-          <w:lang w:val="en-US"/>
-        </w:rPr>
-        <w:t>(students[</w:t>
-      </w:r>
-      <w:proofErr w:type="spellStart"/>
-      <w:r>
-        <w:rPr>
-          <w:lang w:val="en-US"/>
-        </w:rPr>
-        <w:t>i</w:t>
-      </w:r>
-      <w:proofErr w:type="spellEnd"/>
-      <w:r>
-        <w:rPr>
-          <w:lang w:val="en-US"/>
-        </w:rPr>
-        <w:t>].</w:t>
-      </w:r>
-      <w:proofErr w:type="spellStart"/>
-      <w:r>
-        <w:rPr>
-          <w:lang w:val="en-US"/>
-        </w:rPr>
-        <w:t>groupNumber</w:t>
-      </w:r>
-      <w:proofErr w:type="spellEnd"/>
-      <w:r>
-        <w:rPr>
-          <w:lang w:val="en-US"/>
-        </w:rPr>
-        <w:t>, "\n")] = '\0';</w:t>
-      </w:r>
-    </w:p>
-    <w:p>
-      <w:pPr>
-        <w:rPr>
-          <w:lang w:val="en-US"/>
-        </w:rPr>
-      </w:pPr>
-      <w:r>
-        <w:rPr>
-          <w:lang w:val="en-US"/>
-        </w:rPr>
-        <w:t xml:space="preserve">        students[</w:t>
-      </w:r>
-      <w:proofErr w:type="spellStart"/>
-      <w:r>
-        <w:rPr>
-          <w:lang w:val="en-US"/>
-        </w:rPr>
-        <w:t>i</w:t>
-      </w:r>
-      <w:proofErr w:type="spellEnd"/>
-      <w:proofErr w:type="gramStart"/>
-      <w:r>
-        <w:rPr>
-          <w:lang w:val="en-US"/>
-        </w:rPr>
-        <w:t>].</w:t>
-      </w:r>
-      <w:proofErr w:type="spellStart"/>
-      <w:r>
-        <w:rPr>
-          <w:lang w:val="en-US"/>
-        </w:rPr>
-        <w:t>fullName</w:t>
-      </w:r>
-      <w:proofErr w:type="spellEnd"/>
-      <w:proofErr w:type="gramEnd"/>
-      <w:r>
-        <w:rPr>
-          <w:lang w:val="en-US"/>
-        </w:rPr>
-        <w:t>[</w:t>
-      </w:r>
-      <w:proofErr w:type="spellStart"/>
-      <w:r>
-        <w:rPr>
-          <w:lang w:val="en-US"/>
-        </w:rPr>
-        <w:t>strcspn</w:t>
-      </w:r>
-      <w:proofErr w:type="spellEnd"/>
-      <w:r>
-        <w:rPr>
-          <w:lang w:val="en-US"/>
-        </w:rPr>
-        <w:t>(students[</w:t>
-      </w:r>
-      <w:proofErr w:type="spellStart"/>
-      <w:r>
-        <w:rPr>
-          <w:lang w:val="en-US"/>
-        </w:rPr>
-        <w:t>i</w:t>
-      </w:r>
-      <w:proofErr w:type="spellEnd"/>
-      <w:r>
-        <w:rPr>
-          <w:lang w:val="en-US"/>
-        </w:rPr>
-        <w:t>].</w:t>
-      </w:r>
-      <w:proofErr w:type="spellStart"/>
-      <w:r>
-        <w:rPr>
-          <w:lang w:val="en-US"/>
-        </w:rPr>
-        <w:t>fullName</w:t>
-      </w:r>
-      <w:proofErr w:type="spellEnd"/>
-      <w:r>
-        <w:rPr>
-          <w:lang w:val="en-US"/>
-        </w:rPr>
-        <w:t>, "\n")] = '\0';</w:t>
-      </w:r>
-    </w:p>
-    <w:p>
-      <w:pPr>
-        <w:rPr>
-          <w:lang w:val="en-US"/>
-        </w:rPr>
-      </w:pPr>
-      <w:r>
-        <w:rPr>
-          <w:lang w:val="en-US"/>
-        </w:rPr>
-        <w:t xml:space="preserve">        students[</w:t>
-      </w:r>
-      <w:proofErr w:type="spellStart"/>
-      <w:r>
-        <w:rPr>
-          <w:lang w:val="en-US"/>
-        </w:rPr>
-        <w:t>i</w:t>
-      </w:r>
-      <w:proofErr w:type="spellEnd"/>
-      <w:proofErr w:type="gramStart"/>
-      <w:r>
-        <w:rPr>
-          <w:lang w:val="en-US"/>
-        </w:rPr>
-        <w:t>].phone</w:t>
-      </w:r>
-      <w:proofErr w:type="gramEnd"/>
-      <w:r>
-        <w:rPr>
-          <w:lang w:val="en-US"/>
-        </w:rPr>
-        <w:t>[</w:t>
-      </w:r>
-      <w:proofErr w:type="spellStart"/>
-      <w:r>
-        <w:rPr>
-          <w:lang w:val="en-US"/>
-        </w:rPr>
-        <w:t>strcspn</w:t>
-      </w:r>
-      <w:proofErr w:type="spellEnd"/>
-      <w:r>
-        <w:rPr>
-          <w:lang w:val="en-US"/>
-        </w:rPr>
-        <w:t>(students[</w:t>
-      </w:r>
-      <w:proofErr w:type="spellStart"/>
-      <w:r>
-        <w:rPr>
-          <w:lang w:val="en-US"/>
-        </w:rPr>
-        <w:t>i</w:t>
-      </w:r>
-      <w:proofErr w:type="spellEnd"/>
-      <w:r>
-        <w:rPr>
-          <w:lang w:val="en-US"/>
-        </w:rPr>
-        <w:t>].phone, "\n")] = '\0';</w:t>
-      </w:r>
-    </w:p>
-    <w:p>
-      <w:pPr>
-        <w:rPr>
-          <w:lang w:val="en-US"/>
-        </w:rPr>
-      </w:pPr>
-      <w:r>
-        <w:rPr>
-          <w:lang w:val="en-US"/>
-        </w:rPr>
-        <w:t xml:space="preserve">        students[</w:t>
-      </w:r>
-      <w:proofErr w:type="spellStart"/>
-      <w:r>
-        <w:rPr>
-          <w:lang w:val="en-US"/>
-        </w:rPr>
-        <w:t>i</w:t>
-      </w:r>
-      <w:proofErr w:type="spellEnd"/>
-      <w:proofErr w:type="gramStart"/>
-      <w:r>
-        <w:rPr>
-          <w:lang w:val="en-US"/>
-        </w:rPr>
-        <w:t>].</w:t>
-      </w:r>
-      <w:proofErr w:type="spellStart"/>
-      <w:r>
-        <w:rPr>
-          <w:lang w:val="en-US"/>
-        </w:rPr>
-        <w:t>education</w:t>
-      </w:r>
-      <w:proofErr w:type="gramEnd"/>
-      <w:r>
-        <w:rPr>
-          <w:lang w:val="en-US"/>
-        </w:rPr>
-        <w:t>.type</w:t>
-      </w:r>
-      <w:proofErr w:type="spellEnd"/>
-      <w:r>
-        <w:rPr>
-          <w:lang w:val="en-US"/>
-        </w:rPr>
-        <w:t>[</w:t>
-      </w:r>
-      <w:proofErr w:type="spellStart"/>
-      <w:r>
-        <w:rPr>
-          <w:lang w:val="en-US"/>
-        </w:rPr>
-        <w:t>strcspn</w:t>
-      </w:r>
-      <w:proofErr w:type="spellEnd"/>
-      <w:r>
-        <w:rPr>
-          <w:lang w:val="en-US"/>
-        </w:rPr>
-        <w:t>(students[</w:t>
-      </w:r>
-      <w:proofErr w:type="spellStart"/>
-      <w:r>
-        <w:rPr>
-          <w:lang w:val="en-US"/>
-        </w:rPr>
-        <w:t>i</w:t>
-      </w:r>
-      <w:proofErr w:type="spellEnd"/>
-      <w:r>
-        <w:rPr>
-          <w:lang w:val="en-US"/>
-        </w:rPr>
-        <w:t>].</w:t>
-      </w:r>
-      <w:proofErr w:type="spellStart"/>
-      <w:r>
-        <w:rPr>
-          <w:lang w:val="en-US"/>
-        </w:rPr>
-        <w:t>education.type</w:t>
-      </w:r>
-      <w:proofErr w:type="spellEnd"/>
-      <w:r>
-        <w:rPr>
-          <w:lang w:val="en-US"/>
-        </w:rPr>
-        <w:t>, "\n")] = '\0';</w:t>
-      </w:r>
-    </w:p>
-    <w:p>
-      <w:pPr>
-        <w:rPr>
-          <w:lang w:val="en-US"/>
-        </w:rPr>
-      </w:pPr>
-      <w:r>
-        <w:rPr>
-          <w:lang w:val="en-US"/>
-        </w:rPr>
-        <w:t xml:space="preserve">    }</w:t>
-      </w:r>
-    </w:p>
-    <w:p>
-      <w:pPr>
-        <w:rPr>
-          <w:lang w:val="en-US"/>
-        </w:rPr>
-      </w:pPr>
+      <w:proofErr w:type="gramEnd"/>
+      <w:r>
+        <w:rPr>
+          <w:lang w:val="en-US"/>
+        </w:rPr>
+        <w:t xml:space="preserve">    | </w:t>
+      </w:r>
+      <w:r>
+        <w:t>Обучение</w:t>
+      </w:r>
+      <w:r>
+        <w:rPr>
+          <w:lang w:val="en-US"/>
+        </w:rPr>
+        <w:t xml:space="preserve"> |\n");</w:t>
+      </w:r>
     </w:p>
     <w:p>
       <w:pPr>
@@ -2057,144 +1671,12 @@
         </w:rPr>
         <w:t xml:space="preserve">    </w:t>
       </w:r>
-      <w:proofErr w:type="spellStart"/>
-      <w:r>
-        <w:rPr>
-          <w:lang w:val="en-US"/>
-        </w:rPr>
-        <w:t>printf</w:t>
-      </w:r>
-      <w:proofErr w:type="spellEnd"/>
-      <w:r>
-        <w:rPr>
-          <w:lang w:val="en-US"/>
-        </w:rPr>
-        <w:t>("|--------|-------------------------------|-------------|----------|\n");</w:t>
-      </w:r>
-    </w:p>
-    <w:p>
-      <w:pPr>
-        <w:rPr>
-          <w:lang w:val="en-US"/>
-        </w:rPr>
-      </w:pPr>
-      <w:r>
-        <w:rPr>
-          <w:lang w:val="en-US"/>
-        </w:rPr>
-        <w:t xml:space="preserve">    </w:t>
-      </w:r>
-      <w:proofErr w:type="spellStart"/>
-      <w:proofErr w:type="gramStart"/>
-      <w:r>
-        <w:rPr>
-          <w:lang w:val="en-US"/>
-        </w:rPr>
-        <w:t>printf</w:t>
-      </w:r>
-      <w:proofErr w:type="spellEnd"/>
-      <w:r>
-        <w:rPr>
-          <w:lang w:val="en-US"/>
-        </w:rPr>
-        <w:t>(</w:t>
-      </w:r>
-      <w:proofErr w:type="gramEnd"/>
-      <w:r>
-        <w:rPr>
-          <w:lang w:val="en-US"/>
-        </w:rPr>
-        <w:t xml:space="preserve">"| </w:t>
-      </w:r>
-      <w:r>
-        <w:t>Номер</w:t>
-      </w:r>
-      <w:r>
-        <w:rPr>
-          <w:lang w:val="en-US"/>
-        </w:rPr>
-        <w:t xml:space="preserve">  |        </w:t>
-      </w:r>
-      <w:r>
-        <w:t>Ф</w:t>
-      </w:r>
-      <w:r>
-        <w:rPr>
-          <w:lang w:val="en-US"/>
-        </w:rPr>
-        <w:t>.</w:t>
-      </w:r>
-      <w:r>
-        <w:t>И</w:t>
-      </w:r>
-      <w:r>
-        <w:rPr>
-          <w:lang w:val="en-US"/>
-        </w:rPr>
-        <w:t>.</w:t>
-      </w:r>
-      <w:r>
-        <w:t>О</w:t>
-      </w:r>
-      <w:r>
-        <w:rPr>
-          <w:lang w:val="en-US"/>
-        </w:rPr>
-        <w:t xml:space="preserve">.                 </w:t>
-      </w:r>
-      <w:proofErr w:type="gramStart"/>
-      <w:r>
-        <w:rPr>
-          <w:lang w:val="en-US"/>
-        </w:rPr>
-        <w:t xml:space="preserve">|  </w:t>
-      </w:r>
-      <w:r>
-        <w:t>Телефон</w:t>
-      </w:r>
-      <w:proofErr w:type="gramEnd"/>
-      <w:r>
-        <w:rPr>
-          <w:lang w:val="en-US"/>
-        </w:rPr>
-        <w:t xml:space="preserve">    | </w:t>
-      </w:r>
-      <w:r>
-        <w:t>Обучение</w:t>
-      </w:r>
-      <w:r>
-        <w:rPr>
-          <w:lang w:val="en-US"/>
-        </w:rPr>
-        <w:t xml:space="preserve"> |\n");</w:t>
-      </w:r>
-    </w:p>
-    <w:p>
-      <w:pPr>
-        <w:rPr>
-          <w:lang w:val="en-US"/>
-        </w:rPr>
-      </w:pPr>
-      <w:r>
-        <w:rPr>
-          <w:lang w:val="en-US"/>
-        </w:rPr>
-        <w:t xml:space="preserve">    </w:t>
-      </w:r>
-      <w:proofErr w:type="spellStart"/>
-      <w:proofErr w:type="gramStart"/>
-      <w:r>
-        <w:rPr>
-          <w:lang w:val="en-US"/>
-        </w:rPr>
-        <w:t>printf</w:t>
-      </w:r>
-      <w:proofErr w:type="spellEnd"/>
-      <w:r>
-        <w:rPr>
-          <w:lang w:val="en-US"/>
-        </w:rPr>
-        <w:t>(</w:t>
+      <w:proofErr w:type="gramStart"/>
+      <w:r>
+        <w:rPr>
+          <w:lang w:val="en-US"/>
+        </w:rPr>
+        <w:t>printf(</w:t>
       </w:r>
       <w:proofErr w:type="gramEnd"/>
       <w:r>
@@ -2217,20 +1699,12 @@
         <w:lastRenderedPageBreak/>
         <w:t xml:space="preserve">    </w:t>
       </w:r>
-      <w:proofErr w:type="spellStart"/>
-      <w:proofErr w:type="gramStart"/>
-      <w:r>
-        <w:rPr>
-          <w:lang w:val="en-US"/>
-        </w:rPr>
-        <w:t>printf</w:t>
-      </w:r>
-      <w:proofErr w:type="spellEnd"/>
-      <w:r>
-        <w:rPr>
-          <w:lang w:val="en-US"/>
-        </w:rPr>
-        <w:t>(</w:t>
+      <w:proofErr w:type="gramStart"/>
+      <w:r>
+        <w:rPr>
+          <w:lang w:val="en-US"/>
+        </w:rPr>
+        <w:t>printf(</w:t>
       </w:r>
       <w:proofErr w:type="gramEnd"/>
       <w:r>
@@ -2259,83 +1733,428 @@
         <w:rPr>
           <w:lang w:val="en-US"/>
         </w:rPr>
+        <w:t xml:space="preserve">    printf("|--------|-------------------------------|-------------|----------|\n");</w:t>
+      </w:r>
+    </w:p>
+    <w:p>
+      <w:pPr>
+        <w:rPr>
+          <w:lang w:val="en-US"/>
+        </w:rPr>
+      </w:pPr>
+    </w:p>
+    <w:p>
+      <w:pPr>
+        <w:rPr>
+          <w:lang w:val="en-US"/>
+        </w:rPr>
+      </w:pPr>
+      <w:r>
+        <w:rPr>
+          <w:lang w:val="en-US"/>
+        </w:rPr>
+        <w:t xml:space="preserve">    for (int i = 0; i &lt; MAX_STUDENTS; i++) {</w:t>
+      </w:r>
+    </w:p>
+    <w:p>
+      <w:pPr>
+        <w:rPr>
+          <w:lang w:val="en-US"/>
+        </w:rPr>
+      </w:pPr>
+      <w:r>
+        <w:rPr>
+          <w:lang w:val="en-US"/>
+        </w:rPr>
+        <w:t xml:space="preserve">        </w:t>
+      </w:r>
+      <w:proofErr w:type="gramStart"/>
+      <w:r>
+        <w:rPr>
+          <w:lang w:val="en-US"/>
+        </w:rPr>
+        <w:t>printf(</w:t>
+      </w:r>
+      <w:proofErr w:type="gramEnd"/>
+      <w:r>
+        <w:rPr>
+          <w:lang w:val="en-US"/>
+        </w:rPr>
+        <w:t>"| %-6s | %-29s | %-11s | %-8s |\n",</w:t>
+      </w:r>
+    </w:p>
+    <w:p>
+      <w:pPr>
+        <w:rPr>
+          <w:lang w:val="en-US"/>
+        </w:rPr>
+      </w:pPr>
+      <w:r>
+        <w:rPr>
+          <w:lang w:val="en-US"/>
+        </w:rPr>
+        <w:t xml:space="preserve">            </w:t>
+      </w:r>
+      <w:proofErr w:type="gramStart"/>
+      <w:r>
+        <w:rPr>
+          <w:lang w:val="en-US"/>
+        </w:rPr>
+        <w:t>students</w:t>
+      </w:r>
+      <w:proofErr w:type="gramEnd"/>
+      <w:r>
+        <w:rPr>
+          <w:lang w:val="en-US"/>
+        </w:rPr>
+        <w:t>[i</w:t>
+      </w:r>
+      <w:proofErr w:type="gramStart"/>
+      <w:r>
+        <w:rPr>
+          <w:lang w:val="en-US"/>
+        </w:rPr>
+        <w:t>].groupNumber</w:t>
+      </w:r>
+      <w:proofErr w:type="gramEnd"/>
+      <w:r>
+        <w:rPr>
+          <w:lang w:val="en-US"/>
+        </w:rPr>
+        <w:t>,</w:t>
+      </w:r>
+    </w:p>
+    <w:p>
+      <w:pPr>
+        <w:rPr>
+          <w:lang w:val="en-US"/>
+        </w:rPr>
+      </w:pPr>
+      <w:r>
+        <w:rPr>
+          <w:lang w:val="en-US"/>
+        </w:rPr>
+        <w:t xml:space="preserve">            </w:t>
+      </w:r>
+      <w:proofErr w:type="gramStart"/>
+      <w:r>
+        <w:rPr>
+          <w:lang w:val="en-US"/>
+        </w:rPr>
+        <w:t>students</w:t>
+      </w:r>
+      <w:proofErr w:type="gramEnd"/>
+      <w:r>
+        <w:rPr>
+          <w:lang w:val="en-US"/>
+        </w:rPr>
+        <w:t>[i</w:t>
+      </w:r>
+      <w:proofErr w:type="gramStart"/>
+      <w:r>
+        <w:rPr>
+          <w:lang w:val="en-US"/>
+        </w:rPr>
+        <w:t>].fullName</w:t>
+      </w:r>
+      <w:proofErr w:type="gramEnd"/>
+      <w:r>
+        <w:rPr>
+          <w:lang w:val="en-US"/>
+        </w:rPr>
+        <w:t>,</w:t>
+      </w:r>
+    </w:p>
+    <w:p>
+      <w:pPr>
+        <w:rPr>
+          <w:lang w:val="en-US"/>
+        </w:rPr>
+      </w:pPr>
+      <w:r>
+        <w:rPr>
+          <w:lang w:val="en-US"/>
+        </w:rPr>
+        <w:t xml:space="preserve">            </w:t>
+      </w:r>
+      <w:proofErr w:type="gramStart"/>
+      <w:r>
+        <w:rPr>
+          <w:lang w:val="en-US"/>
+        </w:rPr>
+        <w:t>students</w:t>
+      </w:r>
+      <w:proofErr w:type="gramEnd"/>
+      <w:r>
+        <w:rPr>
+          <w:lang w:val="en-US"/>
+        </w:rPr>
+        <w:t>[i</w:t>
+      </w:r>
+      <w:proofErr w:type="gramStart"/>
+      <w:r>
+        <w:rPr>
+          <w:lang w:val="en-US"/>
+        </w:rPr>
+        <w:t>].phone</w:t>
+      </w:r>
+      <w:proofErr w:type="gramEnd"/>
+      <w:r>
+        <w:rPr>
+          <w:lang w:val="en-US"/>
+        </w:rPr>
+        <w:t>,</w:t>
+      </w:r>
+    </w:p>
+    <w:p>
+      <w:pPr>
+        <w:rPr>
+          <w:lang w:val="en-US"/>
+        </w:rPr>
+      </w:pPr>
+      <w:r>
+        <w:rPr>
+          <w:lang w:val="en-US"/>
+        </w:rPr>
+        <w:t xml:space="preserve">            </w:t>
+      </w:r>
+      <w:proofErr w:type="gramStart"/>
+      <w:r>
+        <w:rPr>
+          <w:lang w:val="en-US"/>
+        </w:rPr>
+        <w:t>students</w:t>
+      </w:r>
+      <w:proofErr w:type="gramEnd"/>
+      <w:r>
+        <w:rPr>
+          <w:lang w:val="en-US"/>
+        </w:rPr>
+        <w:t>[i</w:t>
+      </w:r>
+      <w:proofErr w:type="gramStart"/>
+      <w:r>
+        <w:rPr>
+          <w:lang w:val="en-US"/>
+        </w:rPr>
+        <w:t>].education</w:t>
+      </w:r>
+      <w:proofErr w:type="gramEnd"/>
+      <w:r>
+        <w:rPr>
+          <w:lang w:val="en-US"/>
+        </w:rPr>
+        <w:t>.type);</w:t>
+      </w:r>
+    </w:p>
+    <w:p>
+      <w:r>
+        <w:rPr>
+          <w:lang w:val="en-US"/>
+        </w:rPr>
+        <w:t xml:space="preserve">        </w:t>
+      </w:r>
+      <w:r>
+        <w:t>printf("|--------|-------------------------------|-------------|----------|\n");</w:t>
+      </w:r>
+    </w:p>
+    <w:p>
+      <w:r>
+        <w:t xml:space="preserve">    }</w:t>
+      </w:r>
+    </w:p>
+    <w:p/>
+    <w:p>
+      <w:pPr>
+        <w:rPr>
+          <w:lang w:val="en-US"/>
+        </w:rPr>
+      </w:pPr>
+      <w:r>
         <w:t xml:space="preserve">    </w:t>
       </w:r>
-      <w:proofErr w:type="spellStart"/>
-      <w:r>
-        <w:rPr>
-          <w:lang w:val="en-US"/>
-        </w:rPr>
-        <w:t>printf</w:t>
-      </w:r>
-      <w:proofErr w:type="spellEnd"/>
-      <w:r>
-        <w:rPr>
-          <w:lang w:val="en-US"/>
-        </w:rPr>
-        <w:t>("|--------|-------------------------------|-------------|----------|\n");</w:t>
-      </w:r>
-    </w:p>
-    <w:p>
-      <w:pPr>
-        <w:rPr>
-          <w:lang w:val="en-US"/>
-        </w:rPr>
-      </w:pPr>
-    </w:p>
-    <w:p>
-      <w:pPr>
-        <w:rPr>
-          <w:lang w:val="en-US"/>
-        </w:rPr>
-      </w:pPr>
-      <w:r>
-        <w:rPr>
-          <w:lang w:val="en-US"/>
-        </w:rPr>
-        <w:t xml:space="preserve">    for (int </w:t>
-      </w:r>
-      <w:proofErr w:type="spellStart"/>
-      <w:r>
-        <w:rPr>
-          <w:lang w:val="en-US"/>
-        </w:rPr>
-        <w:t>i</w:t>
-      </w:r>
-      <w:proofErr w:type="spellEnd"/>
-      <w:r>
-        <w:rPr>
-          <w:lang w:val="en-US"/>
-        </w:rPr>
-        <w:t xml:space="preserve"> = 0; </w:t>
-      </w:r>
-      <w:proofErr w:type="spellStart"/>
-      <w:r>
-        <w:rPr>
-          <w:lang w:val="en-US"/>
-        </w:rPr>
-        <w:t>i</w:t>
-      </w:r>
-      <w:proofErr w:type="spellEnd"/>
-      <w:r>
-        <w:rPr>
-          <w:lang w:val="en-US"/>
-        </w:rPr>
-        <w:t xml:space="preserve"> &lt; MAX_STUDENTS; </w:t>
-      </w:r>
-      <w:proofErr w:type="spellStart"/>
-      <w:r>
-        <w:rPr>
-          <w:lang w:val="en-US"/>
-        </w:rPr>
-        <w:t>i</w:t>
-      </w:r>
-      <w:proofErr w:type="spellEnd"/>
-      <w:r>
-        <w:rPr>
-          <w:lang w:val="en-US"/>
-        </w:rPr>
-        <w:t>++) {</w:t>
+      <w:proofErr w:type="gramStart"/>
+      <w:r>
+        <w:t>printf(</w:t>
+      </w:r>
+      <w:proofErr w:type="gramEnd"/>
+      <w:r>
+        <w:t>"Поменять местами первую и последнюю строку</w:t>
+      </w:r>
+      <w:r>
+        <w:rPr>
+          <w:lang w:val="en-US"/>
+        </w:rPr>
+        <w:t>? (Y/N): ");</w:t>
+      </w:r>
+    </w:p>
+    <w:p>
+      <w:pPr>
+        <w:rPr>
+          <w:lang w:val="en-US"/>
+        </w:rPr>
+      </w:pPr>
+      <w:r>
+        <w:rPr>
+          <w:lang w:val="en-US"/>
+        </w:rPr>
+        <w:t xml:space="preserve">    </w:t>
+      </w:r>
+      <w:proofErr w:type="gramStart"/>
+      <w:r>
+        <w:rPr>
+          <w:lang w:val="en-US"/>
+        </w:rPr>
+        <w:t>fgets(</w:t>
+      </w:r>
+      <w:proofErr w:type="gramEnd"/>
+      <w:r>
+        <w:rPr>
+          <w:lang w:val="en-US"/>
+        </w:rPr>
+        <w:t>choice, sizeof(choice), stdin);</w:t>
+      </w:r>
+    </w:p>
+    <w:p>
+      <w:pPr>
+        <w:rPr>
+          <w:lang w:val="en-US"/>
+        </w:rPr>
+      </w:pPr>
+    </w:p>
+    <w:p>
+      <w:pPr>
+        <w:rPr>
+          <w:lang w:val="en-US"/>
+        </w:rPr>
+      </w:pPr>
+      <w:r>
+        <w:rPr>
+          <w:lang w:val="en-US"/>
+        </w:rPr>
+        <w:t xml:space="preserve">    if (</w:t>
+      </w:r>
+      <w:proofErr w:type="gramStart"/>
+      <w:r>
+        <w:rPr>
+          <w:lang w:val="en-US"/>
+        </w:rPr>
+        <w:t>strcmp(</w:t>
+      </w:r>
+      <w:proofErr w:type="gramEnd"/>
+      <w:r>
+        <w:rPr>
+          <w:lang w:val="en-US"/>
+        </w:rPr>
+        <w:t xml:space="preserve">choice, "N") == 0 || </w:t>
+      </w:r>
+      <w:proofErr w:type="gramStart"/>
+      <w:r>
+        <w:rPr>
+          <w:lang w:val="en-US"/>
+        </w:rPr>
+        <w:t>strcmp(</w:t>
+      </w:r>
+      <w:proofErr w:type="gramEnd"/>
+      <w:r>
+        <w:rPr>
+          <w:lang w:val="en-US"/>
+        </w:rPr>
+        <w:t>choice, "n") == 0) {</w:t>
+      </w:r>
+    </w:p>
+    <w:p>
+      <w:pPr>
+        <w:rPr>
+          <w:lang w:val="en-US"/>
+        </w:rPr>
+      </w:pPr>
+      <w:r>
+        <w:rPr>
+          <w:lang w:val="en-US"/>
+        </w:rPr>
+        <w:t xml:space="preserve">        return 0;</w:t>
+      </w:r>
+    </w:p>
+    <w:p>
+      <w:pPr>
+        <w:rPr>
+          <w:lang w:val="en-US"/>
+        </w:rPr>
+      </w:pPr>
+      <w:r>
+        <w:rPr>
+          <w:lang w:val="en-US"/>
+        </w:rPr>
+        <w:t xml:space="preserve">    }</w:t>
+      </w:r>
+    </w:p>
+    <w:p>
+      <w:pPr>
+        <w:rPr>
+          <w:lang w:val="en-US"/>
+        </w:rPr>
+      </w:pPr>
+      <w:r>
+        <w:rPr>
+          <w:lang w:val="en-US"/>
+        </w:rPr>
+        <w:t xml:space="preserve">    else if (</w:t>
+      </w:r>
+      <w:proofErr w:type="gramStart"/>
+      <w:r>
+        <w:rPr>
+          <w:lang w:val="en-US"/>
+        </w:rPr>
+        <w:t>strcmp(</w:t>
+      </w:r>
+      <w:proofErr w:type="gramEnd"/>
+      <w:r>
+        <w:rPr>
+          <w:lang w:val="en-US"/>
+        </w:rPr>
+        <w:t xml:space="preserve">choice, "Y") == 0 || </w:t>
+      </w:r>
+      <w:proofErr w:type="gramStart"/>
+      <w:r>
+        <w:rPr>
+          <w:lang w:val="en-US"/>
+        </w:rPr>
+        <w:t>strcmp(</w:t>
+      </w:r>
+      <w:proofErr w:type="gramEnd"/>
+      <w:r>
+        <w:rPr>
+          <w:lang w:val="en-US"/>
+        </w:rPr>
+        <w:t>choice, "y") == 0) {</w:t>
+      </w:r>
+    </w:p>
+    <w:p>
+      <w:pPr>
+        <w:rPr>
+          <w:lang w:val="en-US"/>
+        </w:rPr>
+      </w:pPr>
+      <w:r>
+        <w:rPr>
+          <w:lang w:val="en-US"/>
+        </w:rPr>
+        <w:t xml:space="preserve">        struct Student temp = </w:t>
+      </w:r>
+      <w:proofErr w:type="gramStart"/>
+      <w:r>
+        <w:rPr>
+          <w:lang w:val="en-US"/>
+        </w:rPr>
+        <w:t>students[</w:t>
+      </w:r>
+      <w:proofErr w:type="gramEnd"/>
+      <w:r>
+        <w:rPr>
+          <w:lang w:val="en-US"/>
+        </w:rPr>
+        <w:t>0];</w:t>
       </w:r>
     </w:p>
     <w:p>
@@ -2350,20 +2169,306 @@
         </w:rPr>
         <w:t xml:space="preserve">        </w:t>
       </w:r>
-      <w:proofErr w:type="spellStart"/>
-      <w:proofErr w:type="gramStart"/>
-      <w:r>
-        <w:rPr>
-          <w:lang w:val="en-US"/>
-        </w:rPr>
-        <w:t>printf</w:t>
-      </w:r>
-      <w:proofErr w:type="spellEnd"/>
-      <w:r>
-        <w:rPr>
-          <w:lang w:val="en-US"/>
-        </w:rPr>
-        <w:t>(</w:t>
+      <w:proofErr w:type="gramStart"/>
+      <w:r>
+        <w:rPr>
+          <w:lang w:val="en-US"/>
+        </w:rPr>
+        <w:t>students[</w:t>
+      </w:r>
+      <w:proofErr w:type="gramEnd"/>
+      <w:r>
+        <w:rPr>
+          <w:lang w:val="en-US"/>
+        </w:rPr>
+        <w:t xml:space="preserve">0] = </w:t>
+      </w:r>
+      <w:proofErr w:type="gramStart"/>
+      <w:r>
+        <w:rPr>
+          <w:lang w:val="en-US"/>
+        </w:rPr>
+        <w:t>students[</w:t>
+      </w:r>
+      <w:proofErr w:type="gramEnd"/>
+      <w:r>
+        <w:rPr>
+          <w:lang w:val="en-US"/>
+        </w:rPr>
+        <w:t>MAX_STUDENTS - 1];</w:t>
+      </w:r>
+    </w:p>
+    <w:p>
+      <w:pPr>
+        <w:rPr>
+          <w:lang w:val="en-US"/>
+        </w:rPr>
+      </w:pPr>
+      <w:r>
+        <w:rPr>
+          <w:lang w:val="en-US"/>
+        </w:rPr>
+        <w:t xml:space="preserve">        </w:t>
+      </w:r>
+      <w:proofErr w:type="gramStart"/>
+      <w:r>
+        <w:rPr>
+          <w:lang w:val="en-US"/>
+        </w:rPr>
+        <w:t>students[</w:t>
+      </w:r>
+      <w:proofErr w:type="gramEnd"/>
+      <w:r>
+        <w:rPr>
+          <w:lang w:val="en-US"/>
+        </w:rPr>
+        <w:t>MAX_STUDENTS - 1] = temp;</w:t>
+      </w:r>
+    </w:p>
+    <w:p>
+      <w:pPr>
+        <w:rPr>
+          <w:lang w:val="en-US"/>
+        </w:rPr>
+      </w:pPr>
+    </w:p>
+    <w:p>
+      <w:pPr>
+        <w:rPr>
+          <w:lang w:val="en-US"/>
+        </w:rPr>
+      </w:pPr>
+      <w:r>
+        <w:rPr>
+          <w:lang w:val="en-US"/>
+        </w:rPr>
+        <w:t xml:space="preserve">        printf("\n");</w:t>
+      </w:r>
+    </w:p>
+    <w:p>
+      <w:pPr>
+        <w:rPr>
+          <w:lang w:val="en-US"/>
+        </w:rPr>
+      </w:pPr>
+      <w:r>
+        <w:rPr>
+          <w:lang w:val="en-US"/>
+        </w:rPr>
+        <w:t xml:space="preserve">        printf("|--------|-------------------------------|-------------|----------|\n");</w:t>
+      </w:r>
+    </w:p>
+    <w:p>
+      <w:pPr>
+        <w:rPr>
+          <w:lang w:val="en-US"/>
+        </w:rPr>
+      </w:pPr>
+      <w:r>
+        <w:rPr>
+          <w:lang w:val="en-US"/>
+        </w:rPr>
+        <w:t xml:space="preserve">        </w:t>
+      </w:r>
+      <w:proofErr w:type="gramStart"/>
+      <w:r>
+        <w:rPr>
+          <w:lang w:val="en-US"/>
+        </w:rPr>
+        <w:t>printf(</w:t>
+      </w:r>
+      <w:proofErr w:type="gramEnd"/>
+      <w:r>
+        <w:rPr>
+          <w:lang w:val="en-US"/>
+        </w:rPr>
+        <w:t xml:space="preserve">"| </w:t>
+      </w:r>
+      <w:proofErr w:type="gramStart"/>
+      <w:r>
+        <w:t>Номер</w:t>
+      </w:r>
+      <w:r>
+        <w:rPr>
+          <w:lang w:val="en-US"/>
+        </w:rPr>
+        <w:t xml:space="preserve">  |</w:t>
+      </w:r>
+      <w:proofErr w:type="gramEnd"/>
+      <w:r>
+        <w:rPr>
+          <w:lang w:val="en-US"/>
+        </w:rPr>
+        <w:t xml:space="preserve">        </w:t>
+      </w:r>
+      <w:r>
+        <w:t>Ф</w:t>
+      </w:r>
+      <w:r>
+        <w:rPr>
+          <w:lang w:val="en-US"/>
+        </w:rPr>
+        <w:t>.</w:t>
+      </w:r>
+      <w:r>
+        <w:t>И</w:t>
+      </w:r>
+      <w:r>
+        <w:rPr>
+          <w:lang w:val="en-US"/>
+        </w:rPr>
+        <w:t>.</w:t>
+      </w:r>
+      <w:r>
+        <w:t>О</w:t>
+      </w:r>
+      <w:r>
+        <w:rPr>
+          <w:lang w:val="en-US"/>
+        </w:rPr>
+        <w:t xml:space="preserve">.                 </w:t>
+      </w:r>
+      <w:proofErr w:type="gramStart"/>
+      <w:r>
+        <w:rPr>
+          <w:lang w:val="en-US"/>
+        </w:rPr>
+        <w:t xml:space="preserve">|  </w:t>
+      </w:r>
+      <w:r>
+        <w:t>Телефон</w:t>
+      </w:r>
+      <w:proofErr w:type="gramEnd"/>
+      <w:r>
+        <w:rPr>
+          <w:lang w:val="en-US"/>
+        </w:rPr>
+        <w:t xml:space="preserve">    | </w:t>
+      </w:r>
+      <w:r>
+        <w:t>Обучение</w:t>
+      </w:r>
+      <w:r>
+        <w:rPr>
+          <w:lang w:val="en-US"/>
+        </w:rPr>
+        <w:t xml:space="preserve"> |\n");</w:t>
+      </w:r>
+    </w:p>
+    <w:p>
+      <w:pPr>
+        <w:rPr>
+          <w:lang w:val="en-US"/>
+        </w:rPr>
+      </w:pPr>
+      <w:r>
+        <w:rPr>
+          <w:lang w:val="en-US"/>
+        </w:rPr>
+        <w:t xml:space="preserve">        </w:t>
+      </w:r>
+      <w:proofErr w:type="gramStart"/>
+      <w:r>
+        <w:rPr>
+          <w:lang w:val="en-US"/>
+        </w:rPr>
+        <w:t>printf(</w:t>
+      </w:r>
+      <w:proofErr w:type="gramEnd"/>
+      <w:r>
+        <w:rPr>
+          <w:lang w:val="en-US"/>
+        </w:rPr>
+        <w:t>"|        |                               |             |          |\n");</w:t>
+      </w:r>
+    </w:p>
+    <w:p>
+      <w:pPr>
+        <w:rPr>
+          <w:lang w:val="en-US"/>
+        </w:rPr>
+      </w:pPr>
+      <w:r>
+        <w:rPr>
+          <w:lang w:val="en-US"/>
+        </w:rPr>
+        <w:t xml:space="preserve">        </w:t>
+      </w:r>
+      <w:proofErr w:type="gramStart"/>
+      <w:r>
+        <w:rPr>
+          <w:lang w:val="en-US"/>
+        </w:rPr>
+        <w:t>printf(</w:t>
+      </w:r>
+      <w:proofErr w:type="gramEnd"/>
+      <w:r>
+        <w:rPr>
+          <w:lang w:val="en-US"/>
+        </w:rPr>
+        <w:t xml:space="preserve">"| </w:t>
+      </w:r>
+      <w:r>
+        <w:t>группы</w:t>
+      </w:r>
+      <w:r>
+        <w:rPr>
+          <w:lang w:val="en-US"/>
+        </w:rPr>
+        <w:t xml:space="preserve"> |                               |             |          |\n");</w:t>
+      </w:r>
+    </w:p>
+    <w:p>
+      <w:pPr>
+        <w:rPr>
+          <w:lang w:val="en-US"/>
+        </w:rPr>
+      </w:pPr>
+      <w:r>
+        <w:rPr>
+          <w:lang w:val="en-US"/>
+        </w:rPr>
+        <w:t xml:space="preserve">        printf("|--------|-------------------------------|-------------|----------|\n");</w:t>
+      </w:r>
+    </w:p>
+    <w:p>
+      <w:pPr>
+        <w:rPr>
+          <w:lang w:val="en-US"/>
+        </w:rPr>
+      </w:pPr>
+    </w:p>
+    <w:p>
+      <w:pPr>
+        <w:rPr>
+          <w:lang w:val="en-US"/>
+        </w:rPr>
+      </w:pPr>
+      <w:r>
+        <w:rPr>
+          <w:lang w:val="en-US"/>
+        </w:rPr>
+        <w:t xml:space="preserve">        for (int i = 0; i &lt; MAX_STUDENTS; i++) {</w:t>
+      </w:r>
+    </w:p>
+    <w:p>
+      <w:pPr>
+        <w:rPr>
+          <w:lang w:val="en-US"/>
+        </w:rPr>
+      </w:pPr>
+      <w:r>
+        <w:rPr>
+          <w:lang w:val="en-US"/>
+        </w:rPr>
+        <w:t xml:space="preserve">            </w:t>
+      </w:r>
+      <w:proofErr w:type="gramStart"/>
+      <w:r>
+        <w:rPr>
+          <w:lang w:val="en-US"/>
+        </w:rPr>
+        <w:t>printf(</w:t>
       </w:r>
       <w:proofErr w:type="gramEnd"/>
       <w:r>
@@ -2383,31 +2488,29 @@
         <w:rPr>
           <w:lang w:val="en-US"/>
         </w:rPr>
-        <w:t xml:space="preserve">            students[</w:t>
-      </w:r>
-      <w:proofErr w:type="spellStart"/>
-      <w:r>
-        <w:rPr>
-          <w:lang w:val="en-US"/>
-        </w:rPr>
-        <w:t>i</w:t>
-      </w:r>
-      <w:proofErr w:type="spellEnd"/>
-      <w:proofErr w:type="gramStart"/>
-      <w:r>
-        <w:rPr>
-          <w:lang w:val="en-US"/>
-        </w:rPr>
-        <w:t>].</w:t>
-      </w:r>
-      <w:proofErr w:type="spellStart"/>
-      <w:r>
-        <w:rPr>
-          <w:lang w:val="en-US"/>
-        </w:rPr>
-        <w:t>groupNumber</w:t>
-      </w:r>
-      <w:proofErr w:type="spellEnd"/>
+        <w:t xml:space="preserve">                </w:t>
+      </w:r>
+      <w:proofErr w:type="gramStart"/>
+      <w:r>
+        <w:rPr>
+          <w:lang w:val="en-US"/>
+        </w:rPr>
+        <w:t>students</w:t>
+      </w:r>
+      <w:proofErr w:type="gramEnd"/>
+      <w:r>
+        <w:rPr>
+          <w:lang w:val="en-US"/>
+        </w:rPr>
+        <w:t>[i</w:t>
+      </w:r>
+      <w:proofErr w:type="gramStart"/>
+      <w:r>
+        <w:rPr>
+          <w:lang w:val="en-US"/>
+        </w:rPr>
+        <w:t>].groupNumber</w:t>
+      </w:r>
       <w:proofErr w:type="gramEnd"/>
       <w:r>
         <w:rPr>
@@ -2426,31 +2529,29 @@
         <w:rPr>
           <w:lang w:val="en-US"/>
         </w:rPr>
-        <w:t xml:space="preserve">            students[</w:t>
-      </w:r>
-      <w:proofErr w:type="spellStart"/>
-      <w:r>
-        <w:rPr>
-          <w:lang w:val="en-US"/>
-        </w:rPr>
-        <w:t>i</w:t>
-      </w:r>
-      <w:proofErr w:type="spellEnd"/>
-      <w:proofErr w:type="gramStart"/>
-      <w:r>
-        <w:rPr>
-          <w:lang w:val="en-US"/>
-        </w:rPr>
-        <w:t>].</w:t>
-      </w:r>
-      <w:proofErr w:type="spellStart"/>
-      <w:r>
-        <w:rPr>
-          <w:lang w:val="en-US"/>
-        </w:rPr>
-        <w:t>fullName</w:t>
-      </w:r>
-      <w:proofErr w:type="spellEnd"/>
+        <w:t xml:space="preserve">                </w:t>
+      </w:r>
+      <w:proofErr w:type="gramStart"/>
+      <w:r>
+        <w:rPr>
+          <w:lang w:val="en-US"/>
+        </w:rPr>
+        <w:t>students</w:t>
+      </w:r>
+      <w:proofErr w:type="gramEnd"/>
+      <w:r>
+        <w:rPr>
+          <w:lang w:val="en-US"/>
+        </w:rPr>
+        <w:t>[i</w:t>
+      </w:r>
+      <w:proofErr w:type="gramStart"/>
+      <w:r>
+        <w:rPr>
+          <w:lang w:val="en-US"/>
+        </w:rPr>
+        <w:t>].fullName</w:t>
+      </w:r>
       <w:proofErr w:type="gramEnd"/>
       <w:r>
         <w:rPr>
@@ -2469,16 +2570,22 @@
         <w:rPr>
           <w:lang w:val="en-US"/>
         </w:rPr>
-        <w:t xml:space="preserve">            students[</w:t>
-      </w:r>
-      <w:proofErr w:type="spellStart"/>
-      <w:r>
-        <w:rPr>
-          <w:lang w:val="en-US"/>
-        </w:rPr>
-        <w:t>i</w:t>
-      </w:r>
-      <w:proofErr w:type="spellEnd"/>
+        <w:t xml:space="preserve">                </w:t>
+      </w:r>
+      <w:proofErr w:type="gramStart"/>
+      <w:r>
+        <w:rPr>
+          <w:lang w:val="en-US"/>
+        </w:rPr>
+        <w:t>students</w:t>
+      </w:r>
+      <w:proofErr w:type="gramEnd"/>
+      <w:r>
+        <w:rPr>
+          <w:lang w:val="en-US"/>
+        </w:rPr>
+        <w:t>[i</w:t>
+      </w:r>
       <w:proofErr w:type="gramStart"/>
       <w:r>
         <w:rPr>
@@ -2504,59 +2611,51 @@
         <w:rPr>
           <w:lang w:val="en-US"/>
         </w:rPr>
-        <w:t xml:space="preserve">            students[</w:t>
-      </w:r>
-      <w:proofErr w:type="spellStart"/>
-      <w:r>
-        <w:rPr>
-          <w:lang w:val="en-US"/>
-        </w:rPr>
-        <w:t>i</w:t>
-      </w:r>
-      <w:proofErr w:type="spellEnd"/>
-      <w:proofErr w:type="gramStart"/>
-      <w:r>
-        <w:rPr>
-          <w:lang w:val="en-US"/>
-        </w:rPr>
-        <w:t>].</w:t>
-      </w:r>
-      <w:proofErr w:type="spellStart"/>
-      <w:r>
-        <w:rPr>
-          <w:lang w:val="en-US"/>
-        </w:rPr>
-        <w:t>education</w:t>
-      </w:r>
-      <w:proofErr w:type="gramEnd"/>
-      <w:r>
-        <w:rPr>
-          <w:lang w:val="en-US"/>
-        </w:rPr>
-        <w:t>.type</w:t>
-      </w:r>
-      <w:proofErr w:type="spellEnd"/>
-      <w:r>
-        <w:rPr>
-          <w:lang w:val="en-US"/>
-        </w:rPr>
-        <w:t>);</w:t>
-      </w:r>
-    </w:p>
-    <w:p>
-      <w:r>
-        <w:rPr>
-          <w:lang w:val="en-US"/>
-        </w:rPr>
-        <w:t xml:space="preserve">        </w:t>
-      </w:r>
-      <w:proofErr w:type="spellStart"/>
-      <w:r>
-        <w:t>printf</w:t>
-      </w:r>
-      <w:proofErr w:type="spellEnd"/>
-      <w:r>
-        <w:t>("|--------|-------------------------------|-------------|----------|\n");</w:t>
+        <w:t xml:space="preserve">                </w:t>
+      </w:r>
+      <w:proofErr w:type="gramStart"/>
+      <w:r>
+        <w:rPr>
+          <w:lang w:val="en-US"/>
+        </w:rPr>
+        <w:t>students</w:t>
+      </w:r>
+      <w:proofErr w:type="gramEnd"/>
+      <w:r>
+        <w:rPr>
+          <w:lang w:val="en-US"/>
+        </w:rPr>
+        <w:t>[i</w:t>
+      </w:r>
+      <w:proofErr w:type="gramStart"/>
+      <w:r>
+        <w:rPr>
+          <w:lang w:val="en-US"/>
+        </w:rPr>
+        <w:t>].education</w:t>
+      </w:r>
+      <w:proofErr w:type="gramEnd"/>
+      <w:r>
+        <w:rPr>
+          <w:lang w:val="en-US"/>
+        </w:rPr>
+        <w:t>.type);</w:t>
+      </w:r>
+    </w:p>
+    <w:p>
+      <w:r>
+        <w:rPr>
+          <w:lang w:val="en-US"/>
+        </w:rPr>
+        <w:t xml:space="preserve">            </w:t>
+      </w:r>
+      <w:r>
+        <w:t>printf("|--------|-------------------------------|-------------|----------|\n");</w:t>
+      </w:r>
+    </w:p>
+    <w:p>
+      <w:r>
+        <w:t xml:space="preserve">        }</w:t>
       </w:r>
     </w:p>
     <w:p>
@@ -2566,864 +2665,8 @@
     </w:p>
     <w:p/>
     <w:p>
-      <w:pPr>
-        <w:rPr>
-          <w:lang w:val="en-US"/>
-        </w:rPr>
-      </w:pPr>
-      <w:r>
-        <w:t xml:space="preserve">    </w:t>
-      </w:r>
-      <w:proofErr w:type="spellStart"/>
-      <w:proofErr w:type="gramStart"/>
-      <w:r>
-        <w:t>printf</w:t>
-      </w:r>
-      <w:proofErr w:type="spellEnd"/>
-      <w:r>
-        <w:t>(</w:t>
-      </w:r>
-      <w:proofErr w:type="gramEnd"/>
-      <w:r>
-        <w:t>"Поменять местами первую и последнюю строку</w:t>
-      </w:r>
-      <w:r>
-        <w:rPr>
-          <w:lang w:val="en-US"/>
-        </w:rPr>
-        <w:t>? (Y/N): ");</w:t>
-      </w:r>
-    </w:p>
-    <w:p>
-      <w:pPr>
-        <w:rPr>
-          <w:lang w:val="en-US"/>
-        </w:rPr>
-      </w:pPr>
-      <w:r>
-        <w:rPr>
-          <w:lang w:val="en-US"/>
-        </w:rPr>
-        <w:t xml:space="preserve">    </w:t>
-      </w:r>
-      <w:proofErr w:type="spellStart"/>
-      <w:proofErr w:type="gramStart"/>
-      <w:r>
-        <w:rPr>
-          <w:lang w:val="en-US"/>
-        </w:rPr>
-        <w:t>fgets</w:t>
-      </w:r>
-      <w:proofErr w:type="spellEnd"/>
-      <w:r>
-        <w:rPr>
-          <w:lang w:val="en-US"/>
-        </w:rPr>
-        <w:t>(</w:t>
-      </w:r>
-      <w:proofErr w:type="gramEnd"/>
-      <w:r>
-        <w:rPr>
-          <w:lang w:val="en-US"/>
-        </w:rPr>
-        <w:t xml:space="preserve">choice, </w:t>
-      </w:r>
-      <w:proofErr w:type="spellStart"/>
-      <w:r>
-        <w:rPr>
-          <w:lang w:val="en-US"/>
-        </w:rPr>
-        <w:t>sizeof</w:t>
-      </w:r>
-      <w:proofErr w:type="spellEnd"/>
-      <w:r>
-        <w:rPr>
-          <w:lang w:val="en-US"/>
-        </w:rPr>
-        <w:t>(choice), stdin);</w:t>
-      </w:r>
-    </w:p>
-    <w:p>
-      <w:pPr>
-        <w:rPr>
-          <w:lang w:val="en-US"/>
-        </w:rPr>
-      </w:pPr>
-    </w:p>
-    <w:p>
-      <w:pPr>
-        <w:rPr>
-          <w:lang w:val="en-US"/>
-        </w:rPr>
-      </w:pPr>
-      <w:r>
-        <w:rPr>
-          <w:lang w:val="en-US"/>
-        </w:rPr>
-        <w:t xml:space="preserve">    if (</w:t>
-      </w:r>
-      <w:proofErr w:type="spellStart"/>
-      <w:proofErr w:type="gramStart"/>
-      <w:r>
-        <w:rPr>
-          <w:lang w:val="en-US"/>
-        </w:rPr>
-        <w:t>strcmp</w:t>
-      </w:r>
-      <w:proofErr w:type="spellEnd"/>
-      <w:r>
-        <w:rPr>
-          <w:lang w:val="en-US"/>
-        </w:rPr>
-        <w:t>(</w:t>
-      </w:r>
-      <w:proofErr w:type="gramEnd"/>
-      <w:r>
-        <w:rPr>
-          <w:lang w:val="en-US"/>
-        </w:rPr>
-        <w:t xml:space="preserve">choice, "N") == 0 || </w:t>
-      </w:r>
-      <w:proofErr w:type="spellStart"/>
-      <w:r>
-        <w:rPr>
-          <w:lang w:val="en-US"/>
-        </w:rPr>
-        <w:t>strcmp</w:t>
-      </w:r>
-      <w:proofErr w:type="spellEnd"/>
-      <w:r>
-        <w:rPr>
-          <w:lang w:val="en-US"/>
-        </w:rPr>
-        <w:t>(choice, "n") == 0) {</w:t>
-      </w:r>
-    </w:p>
-    <w:p>
-      <w:pPr>
-        <w:rPr>
-          <w:lang w:val="en-US"/>
-        </w:rPr>
-      </w:pPr>
-      <w:r>
-        <w:rPr>
-          <w:lang w:val="en-US"/>
-        </w:rPr>
-        <w:t xml:space="preserve">        return 0;</w:t>
-      </w:r>
-    </w:p>
-    <w:p>
-      <w:pPr>
-        <w:rPr>
-          <w:lang w:val="en-US"/>
-        </w:rPr>
-      </w:pPr>
-      <w:r>
-        <w:rPr>
-          <w:lang w:val="en-US"/>
-        </w:rPr>
-        <w:t xml:space="preserve">    }</w:t>
-      </w:r>
-    </w:p>
-    <w:p>
-      <w:pPr>
-        <w:rPr>
-          <w:lang w:val="en-US"/>
-        </w:rPr>
-      </w:pPr>
-      <w:r>
-        <w:rPr>
-          <w:lang w:val="en-US"/>
-        </w:rPr>
-        <w:t xml:space="preserve">    else if (</w:t>
-      </w:r>
-      <w:proofErr w:type="spellStart"/>
-      <w:proofErr w:type="gramStart"/>
-      <w:r>
-        <w:rPr>
-          <w:lang w:val="en-US"/>
-        </w:rPr>
-        <w:t>strcmp</w:t>
-      </w:r>
-      <w:proofErr w:type="spellEnd"/>
-      <w:r>
-        <w:rPr>
-          <w:lang w:val="en-US"/>
-        </w:rPr>
-        <w:t>(</w:t>
-      </w:r>
-      <w:proofErr w:type="gramEnd"/>
-      <w:r>
-        <w:rPr>
-          <w:lang w:val="en-US"/>
-        </w:rPr>
-        <w:t xml:space="preserve">choice, "Y") == 0 || </w:t>
-      </w:r>
-      <w:proofErr w:type="spellStart"/>
-      <w:r>
-        <w:rPr>
-          <w:lang w:val="en-US"/>
-        </w:rPr>
-        <w:t>strcmp</w:t>
-      </w:r>
-      <w:proofErr w:type="spellEnd"/>
-      <w:r>
-        <w:rPr>
-          <w:lang w:val="en-US"/>
-        </w:rPr>
-        <w:t>(choice, "y") == 0) {</w:t>
-      </w:r>
-    </w:p>
-    <w:p>
-      <w:pPr>
-        <w:rPr>
-          <w:lang w:val="en-US"/>
-        </w:rPr>
-      </w:pPr>
-      <w:r>
-        <w:rPr>
-          <w:lang w:val="en-US"/>
-        </w:rPr>
-        <w:t xml:space="preserve">        struct Student temp = </w:t>
-      </w:r>
-      <w:proofErr w:type="gramStart"/>
-      <w:r>
-        <w:rPr>
-          <w:lang w:val="en-US"/>
-        </w:rPr>
-        <w:t>students[</w:t>
-      </w:r>
-      <w:proofErr w:type="gramEnd"/>
-      <w:r>
-        <w:rPr>
-          <w:lang w:val="en-US"/>
-        </w:rPr>
-        <w:t>0];</w:t>
-      </w:r>
-    </w:p>
-    <w:p>
-      <w:pPr>
-        <w:rPr>
-          <w:lang w:val="en-US"/>
-        </w:rPr>
-      </w:pPr>
-      <w:r>
-        <w:rPr>
-          <w:lang w:val="en-US"/>
-        </w:rPr>
-        <w:t xml:space="preserve">        </w:t>
-      </w:r>
-      <w:proofErr w:type="gramStart"/>
-      <w:r>
-        <w:rPr>
-          <w:lang w:val="en-US"/>
-        </w:rPr>
-        <w:t>students[</w:t>
-      </w:r>
-      <w:proofErr w:type="gramEnd"/>
-      <w:r>
-        <w:rPr>
-          <w:lang w:val="en-US"/>
-        </w:rPr>
-        <w:t>0] = students[MAX_STUDENTS - 1];</w:t>
-      </w:r>
-    </w:p>
-    <w:p>
-      <w:pPr>
-        <w:rPr>
-          <w:lang w:val="en-US"/>
-        </w:rPr>
-      </w:pPr>
-      <w:r>
-        <w:rPr>
-          <w:lang w:val="en-US"/>
-        </w:rPr>
-        <w:t xml:space="preserve">        </w:t>
-      </w:r>
-      <w:proofErr w:type="gramStart"/>
-      <w:r>
-        <w:rPr>
-          <w:lang w:val="en-US"/>
-        </w:rPr>
-        <w:t>students[</w:t>
-      </w:r>
-      <w:proofErr w:type="gramEnd"/>
-      <w:r>
-        <w:rPr>
-          <w:lang w:val="en-US"/>
-        </w:rPr>
-        <w:t>MAX_STUDENTS - 1] = temp;</w:t>
-      </w:r>
-    </w:p>
-    <w:p>
-      <w:pPr>
-        <w:rPr>
-          <w:lang w:val="en-US"/>
-        </w:rPr>
-      </w:pPr>
-    </w:p>
-    <w:p>
-      <w:pPr>
-        <w:rPr>
-          <w:lang w:val="en-US"/>
-        </w:rPr>
-      </w:pPr>
-      <w:r>
-        <w:rPr>
-          <w:lang w:val="en-US"/>
-        </w:rPr>
-        <w:t xml:space="preserve">        </w:t>
-      </w:r>
-      <w:proofErr w:type="spellStart"/>
-      <w:r>
-        <w:rPr>
-          <w:lang w:val="en-US"/>
-        </w:rPr>
-        <w:t>printf</w:t>
-      </w:r>
-      <w:proofErr w:type="spellEnd"/>
-      <w:r>
-        <w:rPr>
-          <w:lang w:val="en-US"/>
-        </w:rPr>
-        <w:t>("\n");</w:t>
-      </w:r>
-    </w:p>
-    <w:p>
-      <w:pPr>
-        <w:rPr>
-          <w:lang w:val="en-US"/>
-        </w:rPr>
-      </w:pPr>
-      <w:r>
-        <w:rPr>
-          <w:lang w:val="en-US"/>
-        </w:rPr>
-        <w:t xml:space="preserve">        </w:t>
-      </w:r>
-      <w:proofErr w:type="spellStart"/>
-      <w:r>
-        <w:rPr>
-          <w:lang w:val="en-US"/>
-        </w:rPr>
-        <w:t>printf</w:t>
-      </w:r>
-      <w:proofErr w:type="spellEnd"/>
-      <w:r>
-        <w:rPr>
-          <w:lang w:val="en-US"/>
-        </w:rPr>
-        <w:t>("|--------|-------------------------------|-------------|----------|\n");</w:t>
-      </w:r>
-    </w:p>
-    <w:p>
-      <w:pPr>
-        <w:rPr>
-          <w:lang w:val="en-US"/>
-        </w:rPr>
-      </w:pPr>
-      <w:r>
-        <w:rPr>
-          <w:lang w:val="en-US"/>
-        </w:rPr>
-        <w:t xml:space="preserve">        </w:t>
-      </w:r>
-      <w:proofErr w:type="spellStart"/>
-      <w:proofErr w:type="gramStart"/>
-      <w:r>
-        <w:rPr>
-          <w:lang w:val="en-US"/>
-        </w:rPr>
-        <w:t>printf</w:t>
-      </w:r>
-      <w:proofErr w:type="spellEnd"/>
-      <w:r>
-        <w:rPr>
-          <w:lang w:val="en-US"/>
-        </w:rPr>
-        <w:t>(</w:t>
-      </w:r>
-      <w:proofErr w:type="gramEnd"/>
-      <w:r>
-        <w:rPr>
-          <w:lang w:val="en-US"/>
-        </w:rPr>
-        <w:t xml:space="preserve">"| </w:t>
-      </w:r>
-      <w:r>
-        <w:t>Номер</w:t>
-      </w:r>
-      <w:r>
-        <w:rPr>
-          <w:lang w:val="en-US"/>
-        </w:rPr>
-        <w:t xml:space="preserve">  |        </w:t>
-      </w:r>
-      <w:r>
-        <w:t>Ф</w:t>
-      </w:r>
-      <w:r>
-        <w:rPr>
-          <w:lang w:val="en-US"/>
-        </w:rPr>
-        <w:t>.</w:t>
-      </w:r>
-      <w:r>
-        <w:t>И</w:t>
-      </w:r>
-      <w:r>
-        <w:rPr>
-          <w:lang w:val="en-US"/>
-        </w:rPr>
-        <w:t>.</w:t>
-      </w:r>
-      <w:r>
-        <w:t>О</w:t>
-      </w:r>
-      <w:r>
-        <w:rPr>
-          <w:lang w:val="en-US"/>
-        </w:rPr>
-        <w:t xml:space="preserve">.                 </w:t>
-      </w:r>
-      <w:proofErr w:type="gramStart"/>
-      <w:r>
-        <w:rPr>
-          <w:lang w:val="en-US"/>
-        </w:rPr>
-        <w:t xml:space="preserve">|  </w:t>
-      </w:r>
-      <w:r>
-        <w:t>Телефон</w:t>
-      </w:r>
-      <w:proofErr w:type="gramEnd"/>
-      <w:r>
-        <w:rPr>
-          <w:lang w:val="en-US"/>
-        </w:rPr>
-        <w:t xml:space="preserve">    | </w:t>
-      </w:r>
-      <w:r>
-        <w:t>Обучение</w:t>
-      </w:r>
-      <w:r>
-        <w:rPr>
-          <w:lang w:val="en-US"/>
-        </w:rPr>
-        <w:t xml:space="preserve"> |\n");</w:t>
-      </w:r>
-    </w:p>
-    <w:p>
-      <w:pPr>
-        <w:rPr>
-          <w:lang w:val="en-US"/>
-        </w:rPr>
-      </w:pPr>
-      <w:r>
-        <w:rPr>
-          <w:lang w:val="en-US"/>
-        </w:rPr>
-        <w:t xml:space="preserve">        </w:t>
-      </w:r>
-      <w:proofErr w:type="spellStart"/>
-      <w:proofErr w:type="gramStart"/>
-      <w:r>
-        <w:rPr>
-          <w:lang w:val="en-US"/>
-        </w:rPr>
-        <w:t>printf</w:t>
-      </w:r>
-      <w:proofErr w:type="spellEnd"/>
-      <w:r>
-        <w:rPr>
-          <w:lang w:val="en-US"/>
-        </w:rPr>
-        <w:t>(</w:t>
-      </w:r>
-      <w:proofErr w:type="gramEnd"/>
-      <w:r>
-        <w:rPr>
-          <w:lang w:val="en-US"/>
-        </w:rPr>
-        <w:t>"|        |                               |             |          |\n");</w:t>
-      </w:r>
-    </w:p>
-    <w:p>
-      <w:pPr>
-        <w:rPr>
-          <w:lang w:val="en-US"/>
-        </w:rPr>
-      </w:pPr>
-      <w:r>
-        <w:rPr>
-          <w:lang w:val="en-US"/>
-        </w:rPr>
-        <w:t xml:space="preserve">        </w:t>
-      </w:r>
-      <w:proofErr w:type="spellStart"/>
-      <w:proofErr w:type="gramStart"/>
-      <w:r>
-        <w:rPr>
-          <w:lang w:val="en-US"/>
-        </w:rPr>
-        <w:t>printf</w:t>
-      </w:r>
-      <w:proofErr w:type="spellEnd"/>
-      <w:r>
-        <w:rPr>
-          <w:lang w:val="en-US"/>
-        </w:rPr>
-        <w:t>(</w:t>
-      </w:r>
-      <w:proofErr w:type="gramEnd"/>
-      <w:r>
-        <w:rPr>
-          <w:lang w:val="en-US"/>
-        </w:rPr>
-        <w:t xml:space="preserve">"| </w:t>
-      </w:r>
-      <w:r>
-        <w:t>группы</w:t>
-      </w:r>
-      <w:r>
-        <w:rPr>
-          <w:lang w:val="en-US"/>
-        </w:rPr>
-        <w:t xml:space="preserve"> |                               |             |          |\n");</w:t>
-      </w:r>
-    </w:p>
-    <w:p>
-      <w:pPr>
-        <w:rPr>
-          <w:lang w:val="en-US"/>
-        </w:rPr>
-      </w:pPr>
-      <w:r>
-        <w:rPr>
-          <w:lang w:val="en-US"/>
-        </w:rPr>
-        <w:t xml:space="preserve">        </w:t>
-      </w:r>
-      <w:proofErr w:type="spellStart"/>
-      <w:r>
-        <w:rPr>
-          <w:lang w:val="en-US"/>
-        </w:rPr>
-        <w:t>printf</w:t>
-      </w:r>
-      <w:proofErr w:type="spellEnd"/>
-      <w:r>
-        <w:rPr>
-          <w:lang w:val="en-US"/>
-        </w:rPr>
-        <w:t>("|--------|-------------------------------|-------------|----------|\n");</w:t>
-      </w:r>
-    </w:p>
-    <w:p>
-      <w:pPr>
-        <w:rPr>
-          <w:lang w:val="en-US"/>
-        </w:rPr>
-      </w:pPr>
-    </w:p>
-    <w:p>
-      <w:pPr>
-        <w:rPr>
-          <w:lang w:val="en-US"/>
-        </w:rPr>
-      </w:pPr>
-      <w:r>
-        <w:rPr>
-          <w:lang w:val="en-US"/>
-        </w:rPr>
-        <w:t xml:space="preserve">        for (int </w:t>
-      </w:r>
-      <w:proofErr w:type="spellStart"/>
-      <w:r>
-        <w:rPr>
-          <w:lang w:val="en-US"/>
-        </w:rPr>
-        <w:t>i</w:t>
-      </w:r>
-      <w:proofErr w:type="spellEnd"/>
-      <w:r>
-        <w:rPr>
-          <w:lang w:val="en-US"/>
-        </w:rPr>
-        <w:t xml:space="preserve"> = 0; </w:t>
-      </w:r>
-      <w:proofErr w:type="spellStart"/>
-      <w:r>
-        <w:rPr>
-          <w:lang w:val="en-US"/>
-        </w:rPr>
-        <w:t>i</w:t>
-      </w:r>
-      <w:proofErr w:type="spellEnd"/>
-      <w:r>
-        <w:rPr>
-          <w:lang w:val="en-US"/>
-        </w:rPr>
-        <w:t xml:space="preserve"> &lt; MAX_STUDENTS; </w:t>
-      </w:r>
-      <w:proofErr w:type="spellStart"/>
-      <w:r>
-        <w:rPr>
-          <w:lang w:val="en-US"/>
-        </w:rPr>
-        <w:t>i</w:t>
-      </w:r>
-      <w:proofErr w:type="spellEnd"/>
-      <w:r>
-        <w:rPr>
-          <w:lang w:val="en-US"/>
-        </w:rPr>
-        <w:t>++) {</w:t>
-      </w:r>
-    </w:p>
-    <w:p>
-      <w:pPr>
-        <w:rPr>
-          <w:lang w:val="en-US"/>
-        </w:rPr>
-      </w:pPr>
-      <w:r>
-        <w:rPr>
-          <w:lang w:val="en-US"/>
-        </w:rPr>
-        <w:t xml:space="preserve">            </w:t>
-      </w:r>
-      <w:proofErr w:type="spellStart"/>
-      <w:proofErr w:type="gramStart"/>
-      <w:r>
-        <w:rPr>
-          <w:lang w:val="en-US"/>
-        </w:rPr>
-        <w:t>printf</w:t>
-      </w:r>
-      <w:proofErr w:type="spellEnd"/>
-      <w:r>
-        <w:rPr>
-          <w:lang w:val="en-US"/>
-        </w:rPr>
-        <w:t>(</w:t>
-      </w:r>
-      <w:proofErr w:type="gramEnd"/>
-      <w:r>
-        <w:rPr>
-          <w:lang w:val="en-US"/>
-        </w:rPr>
-        <w:t>"| %-6s | %-29s | %-11s | %-8s |\n",</w:t>
-      </w:r>
-    </w:p>
-    <w:p>
-      <w:pPr>
-        <w:rPr>
-          <w:lang w:val="en-US"/>
-        </w:rPr>
-      </w:pPr>
-      <w:r>
-        <w:rPr>
-          <w:lang w:val="en-US"/>
-        </w:rPr>
-        <w:t xml:space="preserve">                students[</w:t>
-      </w:r>
-      <w:proofErr w:type="spellStart"/>
-      <w:r>
-        <w:rPr>
-          <w:lang w:val="en-US"/>
-        </w:rPr>
-        <w:t>i</w:t>
-      </w:r>
-      <w:proofErr w:type="spellEnd"/>
-      <w:proofErr w:type="gramStart"/>
-      <w:r>
-        <w:rPr>
-          <w:lang w:val="en-US"/>
-        </w:rPr>
-        <w:t>].</w:t>
-      </w:r>
-      <w:proofErr w:type="spellStart"/>
-      <w:r>
-        <w:rPr>
-          <w:lang w:val="en-US"/>
-        </w:rPr>
-        <w:t>groupNumber</w:t>
-      </w:r>
-      <w:proofErr w:type="spellEnd"/>
-      <w:proofErr w:type="gramEnd"/>
-      <w:r>
-        <w:rPr>
-          <w:lang w:val="en-US"/>
-        </w:rPr>
-        <w:t>,</w:t>
-      </w:r>
-    </w:p>
-    <w:p>
-      <w:pPr>
-        <w:rPr>
-          <w:lang w:val="en-US"/>
-        </w:rPr>
-      </w:pPr>
-      <w:r>
-        <w:rPr>
-          <w:lang w:val="en-US"/>
-        </w:rPr>
-        <w:t xml:space="preserve">                students[</w:t>
-      </w:r>
-      <w:proofErr w:type="spellStart"/>
-      <w:r>
-        <w:rPr>
-          <w:lang w:val="en-US"/>
-        </w:rPr>
-        <w:t>i</w:t>
-      </w:r>
-      <w:proofErr w:type="spellEnd"/>
-      <w:proofErr w:type="gramStart"/>
-      <w:r>
-        <w:rPr>
-          <w:lang w:val="en-US"/>
-        </w:rPr>
-        <w:t>].</w:t>
-      </w:r>
-      <w:proofErr w:type="spellStart"/>
-      <w:r>
-        <w:rPr>
-          <w:lang w:val="en-US"/>
-        </w:rPr>
-        <w:t>fullName</w:t>
-      </w:r>
-      <w:proofErr w:type="spellEnd"/>
-      <w:proofErr w:type="gramEnd"/>
-      <w:r>
-        <w:rPr>
-          <w:lang w:val="en-US"/>
-        </w:rPr>
-        <w:t>,</w:t>
-      </w:r>
-    </w:p>
-    <w:p>
-      <w:pPr>
-        <w:rPr>
-          <w:lang w:val="en-US"/>
-        </w:rPr>
-      </w:pPr>
-      <w:r>
-        <w:rPr>
-          <w:lang w:val="en-US"/>
-        </w:rPr>
-        <w:t xml:space="preserve">                students[</w:t>
-      </w:r>
-      <w:proofErr w:type="spellStart"/>
-      <w:r>
-        <w:rPr>
-          <w:lang w:val="en-US"/>
-        </w:rPr>
-        <w:t>i</w:t>
-      </w:r>
-      <w:proofErr w:type="spellEnd"/>
-      <w:proofErr w:type="gramStart"/>
-      <w:r>
-        <w:rPr>
-          <w:lang w:val="en-US"/>
-        </w:rPr>
-        <w:t>].phone</w:t>
-      </w:r>
-      <w:proofErr w:type="gramEnd"/>
-      <w:r>
-        <w:rPr>
-          <w:lang w:val="en-US"/>
-        </w:rPr>
-        <w:t>,</w:t>
-      </w:r>
-    </w:p>
-    <w:p>
-      <w:pPr>
-        <w:rPr>
-          <w:lang w:val="en-US"/>
-        </w:rPr>
-      </w:pPr>
-      <w:r>
-        <w:rPr>
-          <w:lang w:val="en-US"/>
-        </w:rPr>
-        <w:t xml:space="preserve">                students[</w:t>
-      </w:r>
-      <w:proofErr w:type="spellStart"/>
-      <w:r>
-        <w:rPr>
-          <w:lang w:val="en-US"/>
-        </w:rPr>
-        <w:t>i</w:t>
-      </w:r>
-      <w:proofErr w:type="spellEnd"/>
-      <w:proofErr w:type="gramStart"/>
-      <w:r>
-        <w:rPr>
-          <w:lang w:val="en-US"/>
-        </w:rPr>
-        <w:t>].</w:t>
-      </w:r>
-      <w:proofErr w:type="spellStart"/>
-      <w:r>
-        <w:rPr>
-          <w:lang w:val="en-US"/>
-        </w:rPr>
-        <w:t>education</w:t>
-      </w:r>
-      <w:proofErr w:type="gramEnd"/>
-      <w:r>
-        <w:rPr>
-          <w:lang w:val="en-US"/>
-        </w:rPr>
-        <w:t>.type</w:t>
-      </w:r>
-      <w:proofErr w:type="spellEnd"/>
-      <w:r>
-        <w:rPr>
-          <w:lang w:val="en-US"/>
-        </w:rPr>
-        <w:t>);</w:t>
-      </w:r>
-    </w:p>
-    <w:p>
-      <w:r>
-        <w:rPr>
-          <w:lang w:val="en-US"/>
-        </w:rPr>
-        <w:t xml:space="preserve">            </w:t>
-      </w:r>
-      <w:proofErr w:type="spellStart"/>
-      <w:r>
-        <w:t>printf</w:t>
-      </w:r>
-      <w:proofErr w:type="spellEnd"/>
-      <w:r>
-        <w:t>("|--------|-------------------------------|-------------|----------|\n");</w:t>
-      </w:r>
-    </w:p>
-    <w:p>
-      <w:r>
-        <w:t xml:space="preserve">        }</w:t>
-      </w:r>
-    </w:p>
-    <w:p>
-      <w:r>
-        <w:t xml:space="preserve">    }</w:t>
-      </w:r>
-    </w:p>
-    <w:p/>
-    <w:p>
-      <w:r>
-        <w:t xml:space="preserve">    </w:t>
-      </w:r>
-      <w:proofErr w:type="spellStart"/>
-      <w:r>
-        <w:t>return</w:t>
-      </w:r>
-      <w:proofErr w:type="spellEnd"/>
-      <w:r>
-        <w:t xml:space="preserve"> 0;</w:t>
+      <w:r>
+        <w:t xml:space="preserve">    return 0;</w:t>
       </w:r>
     </w:p>
     <w:p>
@@ -3528,6 +2771,9 @@
     </w:p>
     <w:p>
       <w:r>
+        <w:rPr>
+          <w:noProof/>
+        </w:rPr>
         <w:drawing>
           <wp:inline distT="0" distB="0" distL="0" distR="0" wp14:anchorId="52FACDA7" wp14:editId="6A0A32B7">
             <wp:extent cx="5667375" cy="3195955"/>
@@ -3579,6 +2825,9 @@
         <w:jc w:val="center"/>
       </w:pPr>
       <w:r>
+        <w:rPr>
+          <w:noProof/>
+        </w:rPr>
         <w:drawing>
           <wp:inline distT="0" distB="0" distL="0" distR="0" wp14:anchorId="476FCD2F" wp14:editId="5C1FE244">
             <wp:extent cx="5829300" cy="2834005"/>
@@ -3626,6 +2875,9 @@
         <w:ind w:firstLine="0"/>
       </w:pPr>
       <w:r>
+        <w:rPr>
+          <w:noProof/>
+        </w:rPr>
         <w:lastRenderedPageBreak/>
         <w:drawing>
           <wp:inline distT="0" distB="0" distL="0" distR="0" wp14:anchorId="657667B2" wp14:editId="759FC16E">
@@ -3673,11 +2925,6 @@
       </w:r>
     </w:p>
     <w:p>
-      <w:pPr>
-        <w:rPr>
-          <w:lang w:val="en-US"/>
-        </w:rPr>
-      </w:pPr>
       <w:r>
         <w:t xml:space="preserve">В ходе лабораторной работы мы </w:t>
       </w:r>
@@ -3703,7 +2950,7 @@
 </file>
 
 <file path=word/numbering.xml><?xml version="1.0" encoding="utf-8"?>
-<w:numbering xmlns:wpc="http://schemas.microsoft.com/office/word/2010/wordprocessingCanvas" xmlns:cx="http://schemas.microsoft.com/office/drawing/2014/chartex" xmlns:cx1="http://schemas.microsoft.com/office/drawing/2015/9/8/chartex" xmlns:cx2="http://schemas.microsoft.com/office/drawing/2015/10/21/chartex" xmlns:cx3="http://schemas.microsoft.com/office/drawing/2016/5/9/chartex" xmlns:cx4="http://schemas.microsoft.com/office/drawing/2016/5/10/chartex" xmlns:cx5="http://schemas.microsoft.com/office/drawing/2016/5/11/chartex" xmlns:cx6="http://schemas.microsoft.com/office/drawing/2016/5/12/chartex" xmlns:cx7="http://schemas.microsoft.com/office/drawing/2016/5/13/chartex" xmlns:cx8="http://schemas.microsoft.com/office/drawing/2016/5/14/chartex" xmlns:mc="http://schemas.openxmlformats.org/markup-compatibility/2006" xmlns:aink="http://schemas.microsoft.com/office/drawing/2016/ink" xmlns:am3d="http://schemas.microsoft.com/office/drawing/2017/model3d" xmlns:o="urn:schemas-microsoft-com:office:office" xmlns:oel="http://schemas.microsoft.com/office/2019/extlst" xmlns:r="http://schemas.openxmlformats.org/officeDocument/2006/relationships" xmlns:m="http://schemas.openxmlformats.org/officeDocument/2006/math" xmlns:v="urn:schemas-microsoft-com:vml" xmlns:wp14="http://schemas.microsoft.com/office/word/2010/wordprocessingDrawing" xmlns:wp="http://schemas.openxmlformats.org/drawingml/2006/wordprocessingDrawing" xmlns:w10="urn:schemas-microsoft-com:office:word" xmlns:w="http://schemas.openxmlformats.org/wordprocessingml/2006/main" xmlns:w14="http://schemas.microsoft.com/office/word/2010/wordml" xmlns:w15="http://schemas.microsoft.com/office/word/2012/wordml" xmlns:w16cex="http://schemas.microsoft.com/office/word/2018/wordml/cex" xmlns:w16cid="http://schemas.microsoft.com/office/word/2016/wordml/cid" xmlns:w16="http://schemas.microsoft.com/office/word/2018/wordml" xmlns:w16du="http://schemas.microsoft.com/office/word/2023/wordml/word16du" xmlns:w16sdtdh="http://schemas.microsoft.com/office/word/2020/wordml/sdtdatahash" xmlns:w16se="http://schemas.microsoft.com/office/word/2015/wordml/symex" xmlns:wpg="http://schemas.microsoft.com/office/word/2010/wordprocessingGroup" xmlns:wpi="http://schemas.microsoft.com/office/word/2010/wordprocessingInk" xmlns:wne="http://schemas.microsoft.com/office/word/2006/wordml" xmlns:wps="http://schemas.microsoft.com/office/word/2010/wordprocessingShape" mc:Ignorable="w14 w15 w16se w16cid w16 w16cex w16sdtdh w16du wp14">
+<w:numbering xmlns:wpc="http://schemas.microsoft.com/office/word/2010/wordprocessingCanvas" xmlns:cx="http://schemas.microsoft.com/office/drawing/2014/chartex" xmlns:cx1="http://schemas.microsoft.com/office/drawing/2015/9/8/chartex" xmlns:cx2="http://schemas.microsoft.com/office/drawing/2015/10/21/chartex" xmlns:cx3="http://schemas.microsoft.com/office/drawing/2016/5/9/chartex" xmlns:cx4="http://schemas.microsoft.com/office/drawing/2016/5/10/chartex" xmlns:cx5="http://schemas.microsoft.com/office/drawing/2016/5/11/chartex" xmlns:cx6="http://schemas.microsoft.com/office/drawing/2016/5/12/chartex" xmlns:cx7="http://schemas.microsoft.com/office/drawing/2016/5/13/chartex" xmlns:cx8="http://schemas.microsoft.com/office/drawing/2016/5/14/chartex" xmlns:mc="http://schemas.openxmlformats.org/markup-compatibility/2006" xmlns:aink="http://schemas.microsoft.com/office/drawing/2016/ink" xmlns:am3d="http://schemas.microsoft.com/office/drawing/2017/model3d" xmlns:o="urn:schemas-microsoft-com:office:office" xmlns:oel="http://schemas.microsoft.com/office/2019/extlst" xmlns:r="http://schemas.openxmlformats.org/officeDocument/2006/relationships" xmlns:m="http://schemas.openxmlformats.org/officeDocument/2006/math" xmlns:v="urn:schemas-microsoft-com:vml" xmlns:wp14="http://schemas.microsoft.com/office/word/2010/wordprocessingDrawing" xmlns:wp="http://schemas.openxmlformats.org/drawingml/2006/wordprocessingDrawing" xmlns:w10="urn:schemas-microsoft-com:office:word" xmlns:w="http://schemas.openxmlformats.org/wordprocessingml/2006/main" xmlns:w14="http://schemas.microsoft.com/office/word/2010/wordml" xmlns:w15="http://schemas.microsoft.com/office/word/2012/wordml" xmlns:w16cex="http://schemas.microsoft.com/office/word/2018/wordml/cex" xmlns:w16cid="http://schemas.microsoft.com/office/word/2016/wordml/cid" xmlns:w16="http://schemas.microsoft.com/office/word/2018/wordml" xmlns:w16du="http://schemas.microsoft.com/office/word/2023/wordml/word16du" xmlns:w16sdtdh="http://schemas.microsoft.com/office/word/2020/wordml/sdtdatahash" xmlns:w16sdtfl="http://schemas.microsoft.com/office/word/2024/wordml/sdtformatlock" xmlns:w16se="http://schemas.microsoft.com/office/word/2015/wordml/symex" xmlns:wpg="http://schemas.microsoft.com/office/word/2010/wordprocessingGroup" xmlns:wpi="http://schemas.microsoft.com/office/word/2010/wordprocessingInk" xmlns:wne="http://schemas.microsoft.com/office/word/2006/wordml" xmlns:wps="http://schemas.microsoft.com/office/word/2010/wordprocessingShape" mc:Ignorable="w14 w15 w16se w16cid w16 w16cex w16sdtdh w16sdtfl w16du wp14">
   <w:abstractNum w:abstractNumId="0" w15:restartNumberingAfterBreak="0">
     <w:nsid w:val="0DDC6C28"/>
     <w:multiLevelType w:val="multilevel"/>
@@ -4665,7 +3912,7 @@
 </file>
 
 <file path=word/styles.xml><?xml version="1.0" encoding="utf-8"?>
-<w:styles xmlns:mc="http://schemas.openxmlformats.org/markup-compatibility/2006" xmlns:r="http://schemas.openxmlformats.org/officeDocument/2006/relationships" xmlns:w="http://schemas.openxmlformats.org/wordprocessingml/2006/main" xmlns:w14="http://schemas.microsoft.com/office/word/2010/wordml" xmlns:w15="http://schemas.microsoft.com/office/word/2012/wordml" xmlns:w16cex="http://schemas.microsoft.com/office/word/2018/wordml/cex" xmlns:w16cid="http://schemas.microsoft.com/office/word/2016/wordml/cid" xmlns:w16="http://schemas.microsoft.com/office/word/2018/wordml" xmlns:w16du="http://schemas.microsoft.com/office/word/2023/wordml/word16du" xmlns:w16sdtdh="http://schemas.microsoft.com/office/word/2020/wordml/sdtdatahash" xmlns:w16se="http://schemas.microsoft.com/office/word/2015/wordml/symex" mc:Ignorable="w14 w15 w16se w16cid w16 w16cex w16sdtdh w16du">
+<w:styles xmlns:mc="http://schemas.openxmlformats.org/markup-compatibility/2006" xmlns:r="http://schemas.openxmlformats.org/officeDocument/2006/relationships" xmlns:w="http://schemas.openxmlformats.org/wordprocessingml/2006/main" xmlns:w14="http://schemas.microsoft.com/office/word/2010/wordml" xmlns:w15="http://schemas.microsoft.com/office/word/2012/wordml" xmlns:w16cex="http://schemas.microsoft.com/office/word/2018/wordml/cex" xmlns:w16cid="http://schemas.microsoft.com/office/word/2016/wordml/cid" xmlns:w16="http://schemas.microsoft.com/office/word/2018/wordml" xmlns:w16du="http://schemas.microsoft.com/office/word/2023/wordml/word16du" xmlns:w16sdtdh="http://schemas.microsoft.com/office/word/2020/wordml/sdtdatahash" xmlns:w16sdtfl="http://schemas.microsoft.com/office/word/2024/wordml/sdtformatlock" xmlns:w16se="http://schemas.microsoft.com/office/word/2015/wordml/symex" mc:Ignorable="w14 w15 w16se w16cid w16 w16cex w16sdtdh w16sdtfl w16du">
   <w:docDefaults>
     <w:rPrDefault>
       <w:rPr>
@@ -5104,6 +4351,7 @@
   <w:style w:type="character" w:default="1" w:styleId="a5">
     <w:name w:val="Default Paragraph Font"/>
     <w:uiPriority w:val="1"/>
+    <w:semiHidden/>
     <w:unhideWhenUsed/>
   </w:style>
   <w:style w:type="table" w:default="1" w:styleId="a6">
